--- a/docs/sbg/eVIP elements and traffic handling.docx
+++ b/docs/sbg/eVIP elements and traffic handling.docx
@@ -1,6 +1,6 @@
 
 <file path=word/document.xml><?xml version="1.0" encoding="utf-8"?>
-<w:document xmlns:wpc="http://schemas.microsoft.com/office/word/2010/wordprocessingCanvas" xmlns:cx="http://schemas.microsoft.com/office/drawing/2014/chartex" xmlns:cx1="http://schemas.microsoft.com/office/drawing/2015/9/8/chartex" xmlns:cx2="http://schemas.microsoft.com/office/drawing/2015/10/21/chartex" xmlns:mc="http://schemas.openxmlformats.org/markup-compatibility/2006" xmlns:o="urn:schemas-microsoft-com:office:office" xmlns:r="http://schemas.openxmlformats.org/officeDocument/2006/relationships" xmlns:m="http://schemas.openxmlformats.org/officeDocument/2006/math" xmlns:v="urn:schemas-microsoft-com:vml" xmlns:wp14="http://schemas.microsoft.com/office/word/2010/wordprocessingDrawing" xmlns:wp="http://schemas.openxmlformats.org/drawingml/2006/wordprocessingDrawing" xmlns:w10="urn:schemas-microsoft-com:office:word" xmlns:w="http://schemas.openxmlformats.org/wordprocessingml/2006/main" xmlns:w14="http://schemas.microsoft.com/office/word/2010/wordml" xmlns:w15="http://schemas.microsoft.com/office/word/2012/wordml" xmlns:w16se="http://schemas.microsoft.com/office/word/2015/wordml/symex" xmlns:wpg="http://schemas.microsoft.com/office/word/2010/wordprocessingGroup" xmlns:wpi="http://schemas.microsoft.com/office/word/2010/wordprocessingInk" xmlns:wne="http://schemas.microsoft.com/office/word/2006/wordml" xmlns:wps="http://schemas.microsoft.com/office/word/2010/wordprocessingShape" mc:Ignorable="w14 w15 w16se wp14">
+<w:document xmlns:wpc="http://schemas.microsoft.com/office/word/2010/wordprocessingCanvas" xmlns:cx="http://schemas.microsoft.com/office/drawing/2014/chartex" xmlns:cx1="http://schemas.microsoft.com/office/drawing/2015/9/8/chartex" xmlns:cx2="http://schemas.microsoft.com/office/drawing/2015/10/21/chartex" xmlns:cx3="http://schemas.microsoft.com/office/drawing/2016/5/9/chartex" xmlns:cx4="http://schemas.microsoft.com/office/drawing/2016/5/10/chartex" xmlns:cx5="http://schemas.microsoft.com/office/drawing/2016/5/11/chartex" xmlns:cx6="http://schemas.microsoft.com/office/drawing/2016/5/12/chartex" xmlns:cx7="http://schemas.microsoft.com/office/drawing/2016/5/13/chartex" xmlns:cx8="http://schemas.microsoft.com/office/drawing/2016/5/14/chartex" xmlns:mc="http://schemas.openxmlformats.org/markup-compatibility/2006" xmlns:aink="http://schemas.microsoft.com/office/drawing/2016/ink" xmlns:am3d="http://schemas.microsoft.com/office/drawing/2017/model3d" xmlns:o="urn:schemas-microsoft-com:office:office" xmlns:r="http://schemas.openxmlformats.org/officeDocument/2006/relationships" xmlns:m="http://schemas.openxmlformats.org/officeDocument/2006/math" xmlns:v="urn:schemas-microsoft-com:vml" xmlns:wp14="http://schemas.microsoft.com/office/word/2010/wordprocessingDrawing" xmlns:wp="http://schemas.openxmlformats.org/drawingml/2006/wordprocessingDrawing" xmlns:w10="urn:schemas-microsoft-com:office:word" xmlns:w="http://schemas.openxmlformats.org/wordprocessingml/2006/main" xmlns:w14="http://schemas.microsoft.com/office/word/2010/wordml" xmlns:w15="http://schemas.microsoft.com/office/word/2012/wordml" xmlns:w16cid="http://schemas.microsoft.com/office/word/2016/wordml/cid" xmlns:w16se="http://schemas.microsoft.com/office/word/2015/wordml/symex" xmlns:wpg="http://schemas.microsoft.com/office/word/2010/wordprocessingGroup" xmlns:wpi="http://schemas.microsoft.com/office/word/2010/wordprocessingInk" xmlns:wne="http://schemas.microsoft.com/office/word/2006/wordml" xmlns:wps="http://schemas.microsoft.com/office/word/2010/wordprocessingShape" mc:Ignorable="w14 w15 w16se w16cid wp14">
   <w:body>
     <w:tbl>
       <w:tblPr>
@@ -82,17 +82,14 @@
         <w:fldChar w:fldCharType="separate"/>
       </w:r>
       <w:r>
-        <w:t>eVIP Elements and Tr</w:t>
+        <w:t>eVIP Elements and Traffic Handling</w:t>
+      </w:r>
+      <w:r>
+        <w:fldChar w:fldCharType="end"/>
       </w:r>
       <w:bookmarkStart w:id="2" w:name="_GoBack"/>
+      <w:bookmarkEnd w:id="1"/>
       <w:bookmarkEnd w:id="2"/>
-      <w:r>
-        <w:t>affic Handling</w:t>
-      </w:r>
-      <w:r>
-        <w:fldChar w:fldCharType="end"/>
-      </w:r>
-      <w:bookmarkEnd w:id="1"/>
     </w:p>
     <w:p>
       <w:pPr>
@@ -138,79 +135,7 @@
           <w:sz w:val="24"/>
           <w:szCs w:val="24"/>
         </w:rPr>
-        <w:t>(</w:t>
-      </w:r>
-      <w:proofErr w:type="spellStart"/>
-      <w:r>
-        <w:rPr>
-          <w:i/>
-          <w:sz w:val="24"/>
-          <w:szCs w:val="24"/>
-        </w:rPr>
-        <w:t>lbeagent</w:t>
-      </w:r>
-      <w:proofErr w:type="spellEnd"/>
-      <w:r>
-        <w:rPr>
-          <w:i/>
-          <w:sz w:val="24"/>
-          <w:szCs w:val="24"/>
-        </w:rPr>
-        <w:t xml:space="preserve">, lberep, </w:t>
-      </w:r>
-      <w:proofErr w:type="spellStart"/>
-      <w:r>
-        <w:rPr>
-          <w:i/>
-          <w:sz w:val="24"/>
-          <w:szCs w:val="24"/>
-        </w:rPr>
-        <w:t>seselector</w:t>
-      </w:r>
-      <w:proofErr w:type="spellEnd"/>
-      <w:r>
-        <w:rPr>
-          <w:i/>
-          <w:sz w:val="24"/>
-          <w:szCs w:val="24"/>
-        </w:rPr>
-        <w:t xml:space="preserve">, </w:t>
-      </w:r>
-      <w:proofErr w:type="spellStart"/>
-      <w:r>
-        <w:rPr>
-          <w:i/>
-          <w:sz w:val="24"/>
-          <w:szCs w:val="24"/>
-        </w:rPr>
-        <w:t>pnagent</w:t>
-      </w:r>
-      <w:proofErr w:type="spellEnd"/>
-      <w:r>
-        <w:rPr>
-          <w:i/>
-          <w:sz w:val="24"/>
-          <w:szCs w:val="24"/>
-        </w:rPr>
-        <w:t xml:space="preserve">, </w:t>
-      </w:r>
-      <w:proofErr w:type="spellStart"/>
-      <w:r>
-        <w:rPr>
-          <w:i/>
-          <w:sz w:val="24"/>
-          <w:szCs w:val="24"/>
-        </w:rPr>
-        <w:t>lbeselector</w:t>
-      </w:r>
-      <w:proofErr w:type="spellEnd"/>
-      <w:r>
-        <w:rPr>
-          <w:i/>
-          <w:sz w:val="24"/>
-          <w:szCs w:val="24"/>
-        </w:rPr>
-        <w:t xml:space="preserve"> and repDB) </w:t>
+        <w:t xml:space="preserve">(lbeagent, lberep, seselector, pnagent, lbeselector and repDB) </w:t>
       </w:r>
       <w:r>
         <w:rPr>
@@ -1380,60 +1305,21 @@
         <w:rPr>
           <w:lang w:val="en"/>
         </w:rPr>
-        <w:t xml:space="preserve">When an outgoing packet traverses the LBE agent, the HMARK module assigns a </w:t>
-      </w:r>
-      <w:proofErr w:type="spellStart"/>
-      <w:r>
-        <w:rPr>
-          <w:lang w:val="en"/>
-        </w:rPr>
-        <w:t>fwmark</w:t>
-      </w:r>
-      <w:proofErr w:type="spellEnd"/>
-      <w:r>
-        <w:rPr>
-          <w:lang w:val="en"/>
-        </w:rPr>
-        <w:t xml:space="preserve"> for this connection, which can make sure that the packets return to the same SE as the incoming connections. The below values are used to calculate the </w:t>
-      </w:r>
-      <w:proofErr w:type="spellStart"/>
-      <w:r>
-        <w:rPr>
-          <w:lang w:val="en"/>
-        </w:rPr>
-        <w:t>fwmark</w:t>
-      </w:r>
-      <w:proofErr w:type="spellEnd"/>
-      <w:r>
-        <w:rPr>
-          <w:lang w:val="en"/>
-        </w:rPr>
-        <w:t xml:space="preserve"> in </w:t>
-      </w:r>
-      <w:proofErr w:type="spellStart"/>
+        <w:t xml:space="preserve">When an outgoing packet traverses the LBE agent, the HMARK module assigns a fwmark for this connection, which can make sure that the packets return to the same SE as the incoming connections. The below values are used to calculate the fwmark in </w:t>
+      </w:r>
       <w:r>
         <w:rPr>
           <w:i/>
           <w:lang w:val="en"/>
         </w:rPr>
-        <w:t>sesel_sd.</w:t>
-      </w:r>
-      <w:proofErr w:type="gramStart"/>
-      <w:r>
-        <w:rPr>
-          <w:i/>
+        <w:t>sesel_sd.c</w:t>
+      </w:r>
+      <w:r>
+        <w:rPr>
           <w:lang w:val="en"/>
         </w:rPr>
-        <w:t>c</w:t>
-      </w:r>
-      <w:proofErr w:type="spellEnd"/>
-      <w:r>
-        <w:rPr>
-          <w:lang w:val="en"/>
-        </w:rPr>
         <w:t xml:space="preserve"> :</w:t>
       </w:r>
-      <w:proofErr w:type="gramEnd"/>
     </w:p>
     <w:p>
       <w:pPr>
@@ -1452,9 +1338,21 @@
           <w:sz w:val="24"/>
           <w:szCs w:val="24"/>
         </w:rPr>
-        <w:t>--</w:t>
-      </w:r>
-      <w:proofErr w:type="spellStart"/>
+        <w:t>--hmark-mod: 256;</w:t>
+      </w:r>
+    </w:p>
+    <w:p>
+      <w:pPr>
+        <w:ind w:left="720"/>
+        <w:rPr>
+          <w:rStyle w:val="apple-converted-space"/>
+          <w:rFonts w:eastAsia="Microsoft YaHei" w:cs="Arial"/>
+          <w:i/>
+          <w:color w:val="000000"/>
+          <w:sz w:val="24"/>
+          <w:szCs w:val="24"/>
+        </w:rPr>
+      </w:pPr>
       <w:r>
         <w:rPr>
           <w:rFonts w:cs="Arial"/>
@@ -1462,30 +1360,29 @@
           <w:sz w:val="24"/>
           <w:szCs w:val="24"/>
         </w:rPr>
-        <w:t>hmark</w:t>
-      </w:r>
-      <w:proofErr w:type="spellEnd"/>
-      <w:r>
+        <w:t>--hmark-tuple</w:t>
+      </w:r>
+      <w:r>
+        <w:rPr>
+          <w:rStyle w:val="apple-converted-space"/>
+          <w:rFonts w:eastAsia="Microsoft YaHei" w:cs="Arial"/>
+          <w:i/>
+          <w:color w:val="000000"/>
+          <w:sz w:val="24"/>
+          <w:szCs w:val="24"/>
+        </w:rPr>
+        <w:t> {src,dst};</w:t>
+      </w:r>
+    </w:p>
+    <w:p>
+      <w:pPr>
+        <w:ind w:left="720"/>
         <w:rPr>
           <w:rFonts w:cs="Arial"/>
           <w:i/>
           <w:sz w:val="24"/>
           <w:szCs w:val="24"/>
         </w:rPr>
-        <w:t>-mod: 256;</w:t>
-      </w:r>
-    </w:p>
-    <w:p>
-      <w:pPr>
-        <w:ind w:left="720"/>
-        <w:rPr>
-          <w:rStyle w:val="apple-converted-space"/>
-          <w:rFonts w:eastAsia="微软雅黑" w:cs="Arial"/>
-          <w:i/>
-          <w:color w:val="000000"/>
-          <w:sz w:val="24"/>
-          <w:szCs w:val="24"/>
-        </w:rPr>
       </w:pPr>
       <w:r>
         <w:rPr>
@@ -1494,19 +1391,19 @@
           <w:sz w:val="24"/>
           <w:szCs w:val="24"/>
         </w:rPr>
-        <w:t>--</w:t>
-      </w:r>
-      <w:proofErr w:type="spellStart"/>
-      <w:r>
+        <w:t>--hmark-offset: 999 (v4); 998(v6);</w:t>
+      </w:r>
+    </w:p>
+    <w:p>
+      <w:pPr>
+        <w:ind w:left="720"/>
         <w:rPr>
           <w:rFonts w:cs="Arial"/>
           <w:i/>
           <w:sz w:val="24"/>
           <w:szCs w:val="24"/>
         </w:rPr>
-        <w:t>hmark</w:t>
-      </w:r>
-      <w:proofErr w:type="spellEnd"/>
+      </w:pPr>
       <w:r>
         <w:rPr>
           <w:rFonts w:cs="Arial"/>
@@ -1514,124 +1411,7 @@
           <w:sz w:val="24"/>
           <w:szCs w:val="24"/>
         </w:rPr>
-        <w:t>-tuple</w:t>
-      </w:r>
-      <w:r>
-        <w:rPr>
-          <w:rStyle w:val="apple-converted-space"/>
-          <w:rFonts w:eastAsia="微软雅黑" w:cs="Arial"/>
-          <w:i/>
-          <w:color w:val="000000"/>
-          <w:sz w:val="24"/>
-          <w:szCs w:val="24"/>
-        </w:rPr>
-        <w:t> {</w:t>
-      </w:r>
-      <w:proofErr w:type="spellStart"/>
-      <w:proofErr w:type="gramStart"/>
-      <w:r>
-        <w:rPr>
-          <w:rStyle w:val="apple-converted-space"/>
-          <w:rFonts w:eastAsia="微软雅黑" w:cs="Arial"/>
-          <w:i/>
-          <w:color w:val="000000"/>
-          <w:sz w:val="24"/>
-          <w:szCs w:val="24"/>
-        </w:rPr>
-        <w:t>src,dst</w:t>
-      </w:r>
-      <w:proofErr w:type="spellEnd"/>
-      <w:proofErr w:type="gramEnd"/>
-      <w:r>
-        <w:rPr>
-          <w:rStyle w:val="apple-converted-space"/>
-          <w:rFonts w:eastAsia="微软雅黑" w:cs="Arial"/>
-          <w:i/>
-          <w:color w:val="000000"/>
-          <w:sz w:val="24"/>
-          <w:szCs w:val="24"/>
-        </w:rPr>
-        <w:t>};</w:t>
-      </w:r>
-    </w:p>
-    <w:p>
-      <w:pPr>
-        <w:ind w:left="720"/>
-        <w:rPr>
-          <w:rFonts w:cs="Arial"/>
-          <w:i/>
-          <w:sz w:val="24"/>
-          <w:szCs w:val="24"/>
-        </w:rPr>
-      </w:pPr>
-      <w:r>
-        <w:rPr>
-          <w:rFonts w:cs="Arial"/>
-          <w:i/>
-          <w:sz w:val="24"/>
-          <w:szCs w:val="24"/>
-        </w:rPr>
-        <w:t>--</w:t>
-      </w:r>
-      <w:proofErr w:type="spellStart"/>
-      <w:r>
-        <w:rPr>
-          <w:rFonts w:cs="Arial"/>
-          <w:i/>
-          <w:sz w:val="24"/>
-          <w:szCs w:val="24"/>
-        </w:rPr>
-        <w:t>hmark</w:t>
-      </w:r>
-      <w:proofErr w:type="spellEnd"/>
-      <w:r>
-        <w:rPr>
-          <w:rFonts w:cs="Arial"/>
-          <w:i/>
-          <w:sz w:val="24"/>
-          <w:szCs w:val="24"/>
-        </w:rPr>
-        <w:t>-offset: 999 (v4); 998(v6);</w:t>
-      </w:r>
-    </w:p>
-    <w:p>
-      <w:pPr>
-        <w:ind w:left="720"/>
-        <w:rPr>
-          <w:rFonts w:cs="Arial"/>
-          <w:i/>
-          <w:sz w:val="24"/>
-          <w:szCs w:val="24"/>
-        </w:rPr>
-      </w:pPr>
-      <w:r>
-        <w:rPr>
-          <w:rFonts w:cs="Arial"/>
-          <w:i/>
-          <w:sz w:val="24"/>
-          <w:szCs w:val="24"/>
-        </w:rPr>
-        <w:t>--</w:t>
-      </w:r>
-      <w:proofErr w:type="spellStart"/>
-      <w:r>
-        <w:rPr>
-          <w:rFonts w:cs="Arial"/>
-          <w:i/>
-          <w:sz w:val="24"/>
-          <w:szCs w:val="24"/>
-        </w:rPr>
-        <w:t>hmark-rnd</w:t>
-      </w:r>
-      <w:proofErr w:type="spellEnd"/>
-      <w:r>
-        <w:rPr>
-          <w:rFonts w:cs="Arial"/>
-          <w:i/>
-          <w:sz w:val="24"/>
-          <w:szCs w:val="24"/>
-        </w:rPr>
-        <w:t>: 0xc175a3b8</w:t>
+        <w:t>--hmark-rnd: 0xc175a3b8</w:t>
       </w:r>
     </w:p>
     <w:p>
@@ -1650,27 +1430,7 @@
           <w:szCs w:val="24"/>
           <w:lang w:val="en"/>
         </w:rPr>
-        <w:t xml:space="preserve">They are also used to generate a iptables </w:t>
-      </w:r>
-      <w:proofErr w:type="gramStart"/>
-      <w:r>
-        <w:rPr>
-          <w:rFonts w:cs="Arial"/>
-          <w:sz w:val="24"/>
-          <w:szCs w:val="24"/>
-          <w:lang w:val="en"/>
-        </w:rPr>
-        <w:t>output  rule</w:t>
-      </w:r>
-      <w:proofErr w:type="gramEnd"/>
-      <w:r>
-        <w:rPr>
-          <w:rFonts w:cs="Arial"/>
-          <w:sz w:val="24"/>
-          <w:szCs w:val="24"/>
-          <w:lang w:val="en"/>
-        </w:rPr>
-        <w:t>:</w:t>
+        <w:t>They are also used to generate a iptables output  rule:</w:t>
       </w:r>
     </w:p>
     <w:p>
@@ -1726,69 +1486,65 @@
           <w:sz w:val="18"/>
           <w:szCs w:val="18"/>
         </w:rPr>
-        <w:t xml:space="preserve">     </w:t>
-      </w:r>
-      <w:proofErr w:type="spellStart"/>
+        <w:t xml:space="preserve">     pkts bytes target     prot opt </w:t>
+      </w:r>
       <w:r>
         <w:rPr>
           <w:i/>
           <w:sz w:val="18"/>
           <w:szCs w:val="18"/>
         </w:rPr>
-        <w:t>pkts</w:t>
-      </w:r>
-      <w:proofErr w:type="spellEnd"/>
+        <w:t xml:space="preserve">   </w:t>
+      </w:r>
       <w:r>
         <w:rPr>
           <w:i/>
           <w:sz w:val="18"/>
           <w:szCs w:val="18"/>
         </w:rPr>
-        <w:t xml:space="preserve"> bytes target     </w:t>
-      </w:r>
-      <w:proofErr w:type="spellStart"/>
+        <w:t>in     out</w:t>
+      </w:r>
       <w:r>
         <w:rPr>
           <w:i/>
           <w:sz w:val="18"/>
           <w:szCs w:val="18"/>
         </w:rPr>
-        <w:t>prot</w:t>
-      </w:r>
-      <w:proofErr w:type="spellEnd"/>
+        <w:t xml:space="preserve">  </w:t>
+      </w:r>
       <w:r>
         <w:rPr>
           <w:i/>
           <w:sz w:val="18"/>
           <w:szCs w:val="18"/>
         </w:rPr>
-        <w:t xml:space="preserve"> opt </w:t>
-      </w:r>
-      <w:r>
+        <w:t xml:space="preserve">source               destination         </w:t>
+      </w:r>
+    </w:p>
+    <w:p>
+      <w:pPr>
+        <w:spacing w:before="0" w:after="0"/>
         <w:rPr>
           <w:i/>
           <w:sz w:val="18"/>
           <w:szCs w:val="18"/>
         </w:rPr>
-        <w:t xml:space="preserve">   </w:t>
-      </w:r>
+      </w:pPr>
       <w:r>
         <w:rPr>
           <w:i/>
           <w:sz w:val="18"/>
           <w:szCs w:val="18"/>
         </w:rPr>
-        <w:t xml:space="preserve">in     </w:t>
-      </w:r>
-      <w:proofErr w:type="spellStart"/>
-      <w:proofErr w:type="gramStart"/>
+        <w:t xml:space="preserve">     0     0 HMARK      all </w:t>
+      </w:r>
       <w:r>
         <w:rPr>
           <w:i/>
           <w:sz w:val="18"/>
           <w:szCs w:val="18"/>
         </w:rPr>
-        <w:t>out</w:t>
+        <w:t xml:space="preserve">      </w:t>
       </w:r>
       <w:r>
         <w:rPr>
@@ -1796,7 +1552,7 @@
           <w:sz w:val="18"/>
           <w:szCs w:val="18"/>
         </w:rPr>
-        <w:t xml:space="preserve">  </w:t>
+        <w:t xml:space="preserve"> --  </w:t>
       </w:r>
       <w:r>
         <w:rPr>
@@ -1804,137 +1560,31 @@
           <w:sz w:val="18"/>
           <w:szCs w:val="18"/>
         </w:rPr>
-        <w:t>source</w:t>
-      </w:r>
-      <w:proofErr w:type="spellEnd"/>
-      <w:proofErr w:type="gramEnd"/>
+        <w:t xml:space="preserve">   *      *      10.21.0.5           </w:t>
+      </w:r>
       <w:r>
         <w:rPr>
           <w:i/>
           <w:sz w:val="18"/>
           <w:szCs w:val="18"/>
         </w:rPr>
-        <w:t xml:space="preserve">               destination         </w:t>
-      </w:r>
-    </w:p>
-    <w:p>
-      <w:pPr>
-        <w:spacing w:before="0" w:after="0"/>
+        <w:t xml:space="preserve">0.0.0.0/0            HMARK mod 256 + 0xc00 src-prefix </w:t>
+      </w:r>
+      <w:r>
         <w:rPr>
           <w:i/>
           <w:sz w:val="18"/>
           <w:szCs w:val="18"/>
         </w:rPr>
-      </w:pPr>
+        <w:t xml:space="preserve">                       </w:t>
+      </w:r>
       <w:r>
         <w:rPr>
           <w:i/>
           <w:sz w:val="18"/>
           <w:szCs w:val="18"/>
         </w:rPr>
-        <w:t xml:space="preserve">     0     0 HMARK      all </w:t>
-      </w:r>
-      <w:r>
-        <w:rPr>
-          <w:i/>
-          <w:sz w:val="18"/>
-          <w:szCs w:val="18"/>
-        </w:rPr>
-        <w:t xml:space="preserve">      </w:t>
-      </w:r>
-      <w:r>
-        <w:rPr>
-          <w:i/>
-          <w:sz w:val="18"/>
-          <w:szCs w:val="18"/>
-        </w:rPr>
-        <w:t xml:space="preserve"> --  </w:t>
-      </w:r>
-      <w:r>
-        <w:rPr>
-          <w:i/>
-          <w:sz w:val="18"/>
-          <w:szCs w:val="18"/>
-        </w:rPr>
-        <w:t xml:space="preserve">   *      *      10.21.0.5           </w:t>
-      </w:r>
-      <w:r>
-        <w:rPr>
-          <w:i/>
-          <w:sz w:val="18"/>
-          <w:szCs w:val="18"/>
-        </w:rPr>
-        <w:t xml:space="preserve">0.0.0.0/0            HMARK mod 256 + 0xc00 </w:t>
-      </w:r>
-      <w:proofErr w:type="spellStart"/>
-      <w:r>
-        <w:rPr>
-          <w:i/>
-          <w:sz w:val="18"/>
-          <w:szCs w:val="18"/>
-        </w:rPr>
-        <w:t>src</w:t>
-      </w:r>
-      <w:proofErr w:type="spellEnd"/>
-      <w:r>
-        <w:rPr>
-          <w:i/>
-          <w:sz w:val="18"/>
-          <w:szCs w:val="18"/>
-        </w:rPr>
-        <w:t xml:space="preserve">-prefix </w:t>
-      </w:r>
-      <w:r>
-        <w:rPr>
-          <w:i/>
-          <w:sz w:val="18"/>
-          <w:szCs w:val="18"/>
-        </w:rPr>
-        <w:t xml:space="preserve">                       </w:t>
-      </w:r>
-      <w:r>
-        <w:rPr>
-          <w:i/>
-          <w:sz w:val="18"/>
-          <w:szCs w:val="18"/>
-        </w:rPr>
-        <w:t xml:space="preserve">32 </w:t>
-      </w:r>
-      <w:proofErr w:type="spellStart"/>
-      <w:r>
-        <w:rPr>
-          <w:i/>
-          <w:sz w:val="18"/>
-          <w:szCs w:val="18"/>
-        </w:rPr>
-        <w:t>dst</w:t>
-      </w:r>
-      <w:proofErr w:type="spellEnd"/>
-      <w:r>
-        <w:rPr>
-          <w:i/>
-          <w:sz w:val="18"/>
-          <w:szCs w:val="18"/>
-        </w:rPr>
-        <w:t xml:space="preserve">-prefix 32 </w:t>
-      </w:r>
-      <w:proofErr w:type="spellStart"/>
-      <w:r>
-        <w:rPr>
-          <w:i/>
-          <w:sz w:val="18"/>
-          <w:szCs w:val="18"/>
-        </w:rPr>
-        <w:t>rnd</w:t>
-      </w:r>
-      <w:proofErr w:type="spellEnd"/>
-      <w:r>
-        <w:rPr>
-          <w:i/>
-          <w:sz w:val="18"/>
-          <w:szCs w:val="18"/>
-        </w:rPr>
-        <w:t xml:space="preserve"> 0xc175a3b8</w:t>
+        <w:t>32 dst-prefix 32 rnd 0xc175a3b8</w:t>
       </w:r>
     </w:p>
     <w:p>
@@ -1967,117 +1617,59 @@
           <w:sz w:val="18"/>
           <w:szCs w:val="18"/>
         </w:rPr>
-        <w:t xml:space="preserve">llb1lbe_0_15: ~# </w:t>
-      </w:r>
-      <w:proofErr w:type="spellStart"/>
-      <w:r>
+        <w:t xml:space="preserve">llb1lbe_0_15: ~# ip rule show  </w:t>
+      </w:r>
+    </w:p>
+    <w:p>
+      <w:pPr>
+        <w:spacing w:before="0" w:after="0"/>
+        <w:ind w:firstLine="270"/>
+        <w:rPr>
+          <w:i/>
+          <w:sz w:val="18"/>
+          <w:szCs w:val="18"/>
+        </w:rPr>
+      </w:pPr>
+      <w:r>
+        <w:rPr>
+          <w:i/>
+          <w:sz w:val="18"/>
+          <w:szCs w:val="18"/>
+        </w:rPr>
+        <w:t>100:    from all fwmark 0xc00/0xffffff00 lookup 4071</w:t>
+      </w:r>
+    </w:p>
+    <w:p>
+      <w:pPr>
+        <w:spacing w:before="0" w:after="0"/>
+        <w:ind w:firstLine="270"/>
         <w:rPr>
           <w:b/>
           <w:i/>
           <w:sz w:val="18"/>
           <w:szCs w:val="18"/>
         </w:rPr>
-        <w:t>ip</w:t>
-      </w:r>
-      <w:proofErr w:type="spellEnd"/>
-      <w:r>
+      </w:pPr>
+    </w:p>
+    <w:p>
+      <w:pPr>
+        <w:spacing w:before="0" w:after="0"/>
+        <w:ind w:firstLine="270"/>
         <w:rPr>
           <w:b/>
           <w:i/>
           <w:sz w:val="18"/>
           <w:szCs w:val="18"/>
         </w:rPr>
-        <w:t xml:space="preserve"> rule show  </w:t>
-      </w:r>
-    </w:p>
-    <w:p>
-      <w:pPr>
-        <w:spacing w:before="0" w:after="0"/>
-        <w:ind w:firstLine="270"/>
-        <w:rPr>
-          <w:i/>
-          <w:sz w:val="18"/>
-          <w:szCs w:val="18"/>
-        </w:rPr>
-      </w:pPr>
-      <w:r>
-        <w:rPr>
-          <w:i/>
-          <w:sz w:val="18"/>
-          <w:szCs w:val="18"/>
-        </w:rPr>
-        <w:t xml:space="preserve">100:    from all </w:t>
-      </w:r>
-      <w:proofErr w:type="spellStart"/>
-      <w:r>
-        <w:rPr>
-          <w:i/>
-          <w:sz w:val="18"/>
-          <w:szCs w:val="18"/>
-        </w:rPr>
-        <w:t>fwmark</w:t>
-      </w:r>
-      <w:proofErr w:type="spellEnd"/>
-      <w:r>
-        <w:rPr>
-          <w:i/>
-          <w:sz w:val="18"/>
-          <w:szCs w:val="18"/>
-        </w:rPr>
-        <w:t xml:space="preserve"> 0xc00/0xffffff00 lookup 4071</w:t>
-      </w:r>
-    </w:p>
-    <w:p>
-      <w:pPr>
-        <w:spacing w:before="0" w:after="0"/>
-        <w:ind w:firstLine="270"/>
+      </w:pPr>
+      <w:r>
         <w:rPr>
           <w:b/>
           <w:i/>
           <w:sz w:val="18"/>
           <w:szCs w:val="18"/>
         </w:rPr>
-      </w:pPr>
-    </w:p>
-    <w:p>
-      <w:pPr>
-        <w:spacing w:before="0" w:after="0"/>
-        <w:ind w:firstLine="270"/>
-        <w:rPr>
-          <w:b/>
-          <w:i/>
-          <w:sz w:val="18"/>
-          <w:szCs w:val="18"/>
-        </w:rPr>
-      </w:pPr>
-      <w:r>
-        <w:rPr>
-          <w:b/>
-          <w:i/>
-          <w:sz w:val="18"/>
-          <w:szCs w:val="18"/>
-        </w:rPr>
-        <w:t xml:space="preserve">llb1lbe_0_15: ~# </w:t>
-      </w:r>
-      <w:proofErr w:type="spellStart"/>
-      <w:r>
-        <w:rPr>
-          <w:b/>
-          <w:i/>
-          <w:sz w:val="18"/>
-          <w:szCs w:val="18"/>
-        </w:rPr>
-        <w:t>ip</w:t>
-      </w:r>
-      <w:proofErr w:type="spellEnd"/>
-      <w:r>
-        <w:rPr>
-          <w:b/>
-          <w:i/>
-          <w:sz w:val="18"/>
-          <w:szCs w:val="18"/>
-        </w:rPr>
-        <w:t xml:space="preserve"> route show table 4071</w:t>
+        <w:t>llb1lbe_0_15: ~# ip route show table 4071</w:t>
       </w:r>
     </w:p>
     <w:p>
@@ -2292,126 +1884,26 @@
     </w:p>
     <w:p>
       <w:r>
-        <w:t xml:space="preserve">  At </w:t>
-      </w:r>
-      <w:proofErr w:type="spellStart"/>
-      <w:r>
-        <w:t>startup</w:t>
-      </w:r>
-      <w:proofErr w:type="spellEnd"/>
-      <w:r>
-        <w:t xml:space="preserve">, lberep creates two IPVS daemon: master daemon and backup </w:t>
-      </w:r>
-      <w:proofErr w:type="spellStart"/>
-      <w:r>
-        <w:t>daemaon</w:t>
-      </w:r>
-      <w:proofErr w:type="spellEnd"/>
-      <w:r>
-        <w:t xml:space="preserve"> [4][6</w:t>
-      </w:r>
-      <w:proofErr w:type="gramStart"/>
-      <w:r>
-        <w:t>] ,</w:t>
-      </w:r>
-      <w:proofErr w:type="gramEnd"/>
-      <w:r>
-        <w:t xml:space="preserve"> </w:t>
+        <w:t xml:space="preserve">  At startup, lberep creates two IPVS daemon: master daemon and backup daemaon [4][6] , </w:t>
       </w:r>
     </w:p>
     <w:p>
       <w:pPr>
         <w:ind w:firstLine="720"/>
       </w:pPr>
-      <w:proofErr w:type="spellStart"/>
-      <w:r>
-        <w:t>Ipvsadm</w:t>
-      </w:r>
-      <w:proofErr w:type="spellEnd"/>
-      <w:r>
-        <w:t xml:space="preserve"> –start-</w:t>
-      </w:r>
-      <w:proofErr w:type="spellStart"/>
-      <w:r>
-        <w:t>deamon</w:t>
-      </w:r>
-      <w:proofErr w:type="spellEnd"/>
-      <w:r>
-        <w:t xml:space="preserve"> master –</w:t>
-      </w:r>
-      <w:proofErr w:type="spellStart"/>
-      <w:r>
-        <w:t>mcast</w:t>
-      </w:r>
-      <w:proofErr w:type="spellEnd"/>
-      <w:r>
-        <w:t>-interface=lo –</w:t>
-      </w:r>
-      <w:proofErr w:type="spellStart"/>
-      <w:r>
-        <w:t>syncid</w:t>
-      </w:r>
-      <w:proofErr w:type="spellEnd"/>
-      <w:r>
-        <w:t xml:space="preserve"> 0</w:t>
+      <w:r>
+        <w:t>Ipvsadm –start-deamon master –mcast-interface=lo –syncid 0</w:t>
       </w:r>
     </w:p>
     <w:p>
       <w:r>
         <w:tab/>
-      </w:r>
-      <w:proofErr w:type="spellStart"/>
-      <w:r>
-        <w:t>pvsadm</w:t>
-      </w:r>
-      <w:proofErr w:type="spellEnd"/>
-      <w:r>
-        <w:t xml:space="preserve"> –start-</w:t>
-      </w:r>
-      <w:proofErr w:type="spellStart"/>
-      <w:r>
-        <w:t>deamon</w:t>
-      </w:r>
-      <w:proofErr w:type="spellEnd"/>
-      <w:r>
-        <w:t xml:space="preserve"> backup –</w:t>
-      </w:r>
-      <w:proofErr w:type="spellStart"/>
-      <w:r>
-        <w:t>mcast</w:t>
-      </w:r>
-      <w:proofErr w:type="spellEnd"/>
-      <w:r>
-        <w:t>-interface=lo –</w:t>
-      </w:r>
-      <w:proofErr w:type="spellStart"/>
-      <w:r>
-        <w:t>syncid</w:t>
-      </w:r>
-      <w:proofErr w:type="spellEnd"/>
-      <w:r>
-        <w:t xml:space="preserve"> 1</w:t>
-      </w:r>
-    </w:p>
-    <w:p>
-      <w:r>
-        <w:t>and multicast route is also created, “</w:t>
-      </w:r>
-      <w:proofErr w:type="spellStart"/>
-      <w:r>
-        <w:t>ip</w:t>
-      </w:r>
-      <w:proofErr w:type="spellEnd"/>
-      <w:r>
-        <w:t xml:space="preserve"> route add </w:t>
-      </w:r>
-      <w:proofErr w:type="gramStart"/>
-      <w:r>
-        <w:t>224.0.0.81  dev</w:t>
-      </w:r>
-      <w:proofErr w:type="gramEnd"/>
-      <w:r>
-        <w:t xml:space="preserve"> lo”.</w:t>
+        <w:t>pvsadm –start-deamon backup –mcast-interface=lo –syncid 1</w:t>
+      </w:r>
+    </w:p>
+    <w:p>
+      <w:r>
+        <w:t>and multicast route is also created, “ip route add 224.0.0.81  dev lo”.</w:t>
       </w:r>
     </w:p>
     <w:p>
@@ -2443,15 +1935,7 @@
     </w:p>
     <w:p>
       <w:r>
-        <w:t xml:space="preserve">lbeRep uses </w:t>
-      </w:r>
-      <w:proofErr w:type="spellStart"/>
-      <w:r>
-        <w:t>Parlux</w:t>
-      </w:r>
-      <w:proofErr w:type="spellEnd"/>
-      <w:r>
-        <w:t xml:space="preserve"> Protocol E to connect to every repDB servers at the port 25105 [3].  Each repDB address has one queue on lbeRep to cache the packets that incoming from kernel space.</w:t>
+        <w:t>lbeRep uses Parlux Protocol E to connect to every repDB servers at the port 25105 [3].  Each repDB address has one queue on lbeRep to cache the packets that incoming from kernel space.</w:t>
       </w:r>
       <w:r>
         <w:rPr>
@@ -2511,21 +1995,7 @@
         <w:rPr>
           <w:bCs/>
         </w:rPr>
-        <w:t>This translation is made at send time for each queue with API “</w:t>
-      </w:r>
-      <w:proofErr w:type="spellStart"/>
-      <w:r>
-        <w:rPr>
-          <w:bCs/>
-        </w:rPr>
-        <w:t>convert_pnid_to_addr</w:t>
-      </w:r>
-      <w:proofErr w:type="spellEnd"/>
-      <w:r>
-        <w:rPr>
-          <w:bCs/>
-        </w:rPr>
-        <w:t>”</w:t>
+        <w:t>This translation is made at send time for each queue with API “convert_pnid_to_addr”</w:t>
       </w:r>
       <w:r>
         <w:t>.</w:t>
@@ -2674,29 +2144,7 @@
         <w:rPr>
           <w:rFonts w:cs="Arial"/>
         </w:rPr>
-        <w:t xml:space="preserve">First, to package/sort the connections going to different </w:t>
-      </w:r>
-      <w:proofErr w:type="spellStart"/>
-      <w:proofErr w:type="gramStart"/>
-      <w:r>
-        <w:rPr>
-          <w:rFonts w:cs="Arial"/>
-        </w:rPr>
-        <w:t>RepDB:s</w:t>
-      </w:r>
-      <w:proofErr w:type="spellEnd"/>
-      <w:r>
-        <w:rPr>
-          <w:rFonts w:cs="Arial"/>
-        </w:rPr>
-        <w:t>.</w:t>
-      </w:r>
-      <w:proofErr w:type="gramEnd"/>
-      <w:r>
-        <w:rPr>
-          <w:rFonts w:cs="Arial"/>
-        </w:rPr>
-        <w:t xml:space="preserve"> </w:t>
+        <w:t xml:space="preserve">First, to package/sort the connections going to different RepDB:s. </w:t>
       </w:r>
     </w:p>
     <w:p>
@@ -2793,20 +2241,8 @@
           <w:color w:val="000000"/>
           <w:shd w:val="clear" w:color="auto" w:fill="FFFFFF"/>
         </w:rPr>
-        <w:t xml:space="preserve">gets a signal from </w:t>
-      </w:r>
-      <w:proofErr w:type="spellStart"/>
-      <w:proofErr w:type="gramStart"/>
-      <w:r>
-        <w:rPr>
-          <w:rFonts w:ascii="Helvetica" w:hAnsi="Helvetica" w:cs="Helvetica"/>
-          <w:color w:val="000000"/>
-          <w:shd w:val="clear" w:color="auto" w:fill="FFFFFF"/>
-        </w:rPr>
-        <w:t>eVIPC,using</w:t>
-      </w:r>
-      <w:proofErr w:type="spellEnd"/>
-      <w:proofErr w:type="gramEnd"/>
+        <w:t>gets a signal from eVIPC,using</w:t>
+      </w:r>
       <w:r>
         <w:rPr>
           <w:rStyle w:val="apple-converted-space"/>
@@ -2869,69 +2305,23 @@
           <w:shd w:val="clear" w:color="auto" w:fill="FFFFFF"/>
         </w:rPr>
         <w:lastRenderedPageBreak/>
-        <w:t>“</w:t>
-      </w:r>
-      <w:proofErr w:type="spellStart"/>
-      <w:proofErr w:type="gramStart"/>
-      <w:r>
+        <w:t>“repa[12787]: Told to start keymap update with flags 3”</w:t>
+      </w:r>
+    </w:p>
+    <w:p>
+      <w:pPr>
         <w:rPr>
           <w:rFonts w:ascii="Helvetica" w:hAnsi="Helvetica" w:cs="Helvetica"/>
           <w:color w:val="000000"/>
           <w:shd w:val="clear" w:color="auto" w:fill="FFFFFF"/>
         </w:rPr>
-        <w:t>repa</w:t>
-      </w:r>
-      <w:proofErr w:type="spellEnd"/>
+      </w:pPr>
       <w:r>
         <w:rPr>
           <w:rFonts w:ascii="Helvetica" w:hAnsi="Helvetica" w:cs="Helvetica"/>
           <w:color w:val="000000"/>
           <w:shd w:val="clear" w:color="auto" w:fill="FFFFFF"/>
         </w:rPr>
-        <w:t>[</w:t>
-      </w:r>
-      <w:proofErr w:type="gramEnd"/>
-      <w:r>
-        <w:rPr>
-          <w:rFonts w:ascii="Helvetica" w:hAnsi="Helvetica" w:cs="Helvetica"/>
-          <w:color w:val="000000"/>
-          <w:shd w:val="clear" w:color="auto" w:fill="FFFFFF"/>
-        </w:rPr>
-        <w:t xml:space="preserve">12787]: Told to start </w:t>
-      </w:r>
-      <w:proofErr w:type="spellStart"/>
-      <w:r>
-        <w:rPr>
-          <w:rFonts w:ascii="Helvetica" w:hAnsi="Helvetica" w:cs="Helvetica"/>
-          <w:color w:val="000000"/>
-          <w:shd w:val="clear" w:color="auto" w:fill="FFFFFF"/>
-        </w:rPr>
-        <w:t>keymap</w:t>
-      </w:r>
-      <w:proofErr w:type="spellEnd"/>
-      <w:r>
-        <w:rPr>
-          <w:rFonts w:ascii="Helvetica" w:hAnsi="Helvetica" w:cs="Helvetica"/>
-          <w:color w:val="000000"/>
-          <w:shd w:val="clear" w:color="auto" w:fill="FFFFFF"/>
-        </w:rPr>
-        <w:t xml:space="preserve"> update with flags 3”</w:t>
-      </w:r>
-    </w:p>
-    <w:p>
-      <w:pPr>
-        <w:rPr>
-          <w:rFonts w:ascii="Helvetica" w:hAnsi="Helvetica" w:cs="Helvetica"/>
-          <w:color w:val="000000"/>
-          <w:shd w:val="clear" w:color="auto" w:fill="FFFFFF"/>
-        </w:rPr>
-      </w:pPr>
-      <w:r>
-        <w:rPr>
-          <w:rFonts w:ascii="Helvetica" w:hAnsi="Helvetica" w:cs="Helvetica"/>
-          <w:color w:val="000000"/>
-          <w:shd w:val="clear" w:color="auto" w:fill="FFFFFF"/>
-        </w:rPr>
         <w:t>The repDB uses this map to decide which connection information that needs to be moved to a new LBE.</w:t>
       </w:r>
     </w:p>
@@ -2942,31 +2332,7 @@
     </w:p>
     <w:p>
       <w:r>
-        <w:t xml:space="preserve">To receive packets from </w:t>
-      </w:r>
-      <w:proofErr w:type="spellStart"/>
-      <w:r>
-        <w:t>repDb</w:t>
-      </w:r>
-      <w:proofErr w:type="spellEnd"/>
-      <w:r>
-        <w:t xml:space="preserve">, lbeRep also creates a TCP server on port </w:t>
-      </w:r>
-      <w:proofErr w:type="gramStart"/>
-      <w:r>
-        <w:t>25161 .It</w:t>
-      </w:r>
-      <w:proofErr w:type="gramEnd"/>
-      <w:r>
-        <w:t xml:space="preserve"> introduce </w:t>
-      </w:r>
-      <w:proofErr w:type="spellStart"/>
-      <w:r>
-        <w:t>libev</w:t>
-      </w:r>
-      <w:proofErr w:type="spellEnd"/>
-      <w:r>
-        <w:t xml:space="preserve"> to monitor the IO event on TCP socket and read injection message from TCP packets. Then, send to backup daemon after parsing the message.</w:t>
+        <w:t>To receive packets from repDb, lbeRep also creates a TCP server on port 25161 .It introduce libev to monitor the IO event on TCP socket and read injection message from TCP packets. Then, send to backup daemon after parsing the message.</w:t>
       </w:r>
     </w:p>
     <w:p/>
@@ -3109,13 +2475,8 @@
         </w:numPr>
         <w:spacing w:before="240" w:line="276" w:lineRule="auto"/>
       </w:pPr>
-      <w:proofErr w:type="spellStart"/>
-      <w:r>
-        <w:t>Tcp</w:t>
-      </w:r>
-      <w:proofErr w:type="spellEnd"/>
-      <w:r>
-        <w:t xml:space="preserve"> packet Handling</w:t>
+      <w:r>
+        <w:t>Tcp packet Handling</w:t>
       </w:r>
     </w:p>
     <w:p>
@@ -3125,7 +2486,6 @@
       <w:r>
         <w:t xml:space="preserve">Load balancing TCP connections begins with when a TCP SYN packet is received for a virtual server, an iptables-rule redirect the packet with the help of a </w:t>
       </w:r>
-      <w:proofErr w:type="spellStart"/>
       <w:r>
         <w:rPr>
           <w:b/>
@@ -3133,17 +2493,8 @@
         </w:rPr>
         <w:t>fwmark</w:t>
       </w:r>
-      <w:proofErr w:type="spellEnd"/>
-      <w:r>
-        <w:t xml:space="preserve">, the </w:t>
-      </w:r>
-      <w:proofErr w:type="spellStart"/>
-      <w:r>
-        <w:t>fwmark</w:t>
-      </w:r>
-      <w:proofErr w:type="spellEnd"/>
-      <w:r>
-        <w:t xml:space="preserve"> corresponds to a certain virtual server. This packet is sent to one of the real servers and the LVS/IPVS stores this connection and guarantees that all packets for the connection are sent to the same real server.</w:t>
+      <w:r>
+        <w:t>, the fwmark corresponds to a certain virtual server. This packet is sent to one of the real servers and the LVS/IPVS stores this connection and guarantees that all packets for the connection are sent to the same real server.</w:t>
       </w:r>
     </w:p>
     <w:p>
@@ -3166,31 +2517,7 @@
     </w:p>
     <w:p>
       <w:r>
-        <w:t xml:space="preserve">UDP handling on EVIP has Stateless UDP (distribution per packet) and </w:t>
-      </w:r>
-      <w:proofErr w:type="spellStart"/>
-      <w:r>
-        <w:t>Stateful</w:t>
-      </w:r>
-      <w:proofErr w:type="spellEnd"/>
-      <w:r>
-        <w:t xml:space="preserve"> UDP (SBG case, </w:t>
-      </w:r>
-      <w:proofErr w:type="spellStart"/>
-      <w:r>
-        <w:t>iptable</w:t>
-      </w:r>
-      <w:proofErr w:type="spellEnd"/>
-      <w:r>
-        <w:t xml:space="preserve"> rules with </w:t>
-      </w:r>
-      <w:proofErr w:type="spellStart"/>
-      <w:r>
-        <w:t>fwmark</w:t>
-      </w:r>
-      <w:proofErr w:type="spellEnd"/>
-      <w:r>
-        <w:t>).</w:t>
+        <w:t>UDP handling on EVIP has Stateless UDP (distribution per packet) and Stateful UDP (SBG case, iptable rules with fwmark).</w:t>
       </w:r>
     </w:p>
     <w:p>
@@ -3215,15 +2542,7 @@
     </w:p>
     <w:p>
       <w:r>
-        <w:t xml:space="preserve">IPSEC packets are always forward if it matches the </w:t>
-      </w:r>
-      <w:proofErr w:type="spellStart"/>
-      <w:r>
-        <w:t>destinatin</w:t>
-      </w:r>
-      <w:proofErr w:type="spellEnd"/>
-      <w:r>
-        <w:t xml:space="preserve"> VIP address and mainly the fake UDP port 500 connections we use to be able to handle ESP.</w:t>
+        <w:t>IPSEC packets are always forward if it matches the destinatin VIP address and mainly the fake UDP port 500 connections we use to be able to handle ESP.</w:t>
       </w:r>
     </w:p>
     <w:p>
@@ -3242,47 +2561,13 @@
         </w:numPr>
         <w:spacing w:before="240" w:line="276" w:lineRule="auto"/>
       </w:pPr>
-      <w:proofErr w:type="spellStart"/>
       <w:r>
         <w:t>fwmark</w:t>
       </w:r>
-      <w:proofErr w:type="spellEnd"/>
-    </w:p>
-    <w:p>
-      <w:r>
-        <w:t xml:space="preserve">Normally, </w:t>
-      </w:r>
-      <w:proofErr w:type="gramStart"/>
-      <w:r>
-        <w:t>The</w:t>
-      </w:r>
-      <w:proofErr w:type="gramEnd"/>
-      <w:r>
-        <w:t xml:space="preserve"> virtual server can be a </w:t>
-      </w:r>
-      <w:proofErr w:type="spellStart"/>
-      <w:r>
-        <w:t>donaim</w:t>
-      </w:r>
-      <w:proofErr w:type="spellEnd"/>
-      <w:r>
-        <w:t xml:space="preserve"> server or a </w:t>
-      </w:r>
-      <w:proofErr w:type="spellStart"/>
-      <w:r>
-        <w:t>fwmark</w:t>
-      </w:r>
-      <w:proofErr w:type="spellEnd"/>
-      <w:r>
-        <w:t xml:space="preserve"> working with iptables rules. On SBG, we use </w:t>
-      </w:r>
-      <w:proofErr w:type="spellStart"/>
-      <w:r>
-        <w:t>fwmark</w:t>
-      </w:r>
-      <w:proofErr w:type="spellEnd"/>
-      <w:r>
-        <w:t xml:space="preserve"> to route incoming packets:</w:t>
+    </w:p>
+    <w:p>
+      <w:r>
+        <w:t>Normally, The virtual server can be a donaim server or a fwmark working with iptables rules. On SBG, we use fwmark to route incoming packets:</w:t>
       </w:r>
     </w:p>
     <w:p>
@@ -3312,33 +2597,7 @@
           <w:szCs w:val="16"/>
           <w:lang w:val="x-none"/>
         </w:rPr>
-        <w:t>blade_0_11:homer# iptables -</w:t>
-      </w:r>
-      <w:proofErr w:type="spellStart"/>
-      <w:r>
-        <w:rPr>
-          <w:rFonts w:ascii="Courier New" w:hAnsi="Courier New" w:cs="Courier New"/>
-          <w:i/>
-          <w:iCs/>
-          <w:color w:val="000000"/>
-          <w:sz w:val="16"/>
-          <w:szCs w:val="16"/>
-          <w:lang w:val="x-none"/>
-        </w:rPr>
-        <w:t>nvL</w:t>
-      </w:r>
-      <w:proofErr w:type="spellEnd"/>
-      <w:r>
-        <w:rPr>
-          <w:rFonts w:ascii="Courier New" w:hAnsi="Courier New" w:cs="Courier New"/>
-          <w:i/>
-          <w:iCs/>
-          <w:color w:val="000000"/>
-          <w:sz w:val="16"/>
-          <w:szCs w:val="16"/>
-          <w:lang w:val="x-none"/>
-        </w:rPr>
-        <w:t xml:space="preserve"> -t mangle</w:t>
+        <w:t>blade_0_11:homer# iptables -nvL -t mangle</w:t>
       </w:r>
     </w:p>
     <w:p>
@@ -3398,85 +2657,7 @@
           <w:szCs w:val="16"/>
           <w:lang w:val="x-none"/>
         </w:rPr>
-        <w:t xml:space="preserve"> </w:t>
-      </w:r>
-      <w:proofErr w:type="spellStart"/>
-      <w:r>
-        <w:rPr>
-          <w:rFonts w:ascii="Courier New" w:hAnsi="Courier New" w:cs="Courier New"/>
-          <w:i/>
-          <w:iCs/>
-          <w:color w:val="000000"/>
-          <w:sz w:val="16"/>
-          <w:szCs w:val="16"/>
-          <w:lang w:val="x-none"/>
-        </w:rPr>
-        <w:t>pkts</w:t>
-      </w:r>
-      <w:proofErr w:type="spellEnd"/>
-      <w:r>
-        <w:rPr>
-          <w:rFonts w:ascii="Courier New" w:hAnsi="Courier New" w:cs="Courier New"/>
-          <w:i/>
-          <w:iCs/>
-          <w:color w:val="000000"/>
-          <w:sz w:val="16"/>
-          <w:szCs w:val="16"/>
-          <w:lang w:val="x-none"/>
-        </w:rPr>
-        <w:t xml:space="preserve"> bytes target     </w:t>
-      </w:r>
-      <w:proofErr w:type="spellStart"/>
-      <w:r>
-        <w:rPr>
-          <w:rFonts w:ascii="Courier New" w:hAnsi="Courier New" w:cs="Courier New"/>
-          <w:i/>
-          <w:iCs/>
-          <w:color w:val="000000"/>
-          <w:sz w:val="16"/>
-          <w:szCs w:val="16"/>
-          <w:lang w:val="x-none"/>
-        </w:rPr>
-        <w:t>prot</w:t>
-      </w:r>
-      <w:proofErr w:type="spellEnd"/>
-      <w:r>
-        <w:rPr>
-          <w:rFonts w:ascii="Courier New" w:hAnsi="Courier New" w:cs="Courier New"/>
-          <w:i/>
-          <w:iCs/>
-          <w:color w:val="000000"/>
-          <w:sz w:val="16"/>
-          <w:szCs w:val="16"/>
-          <w:lang w:val="x-none"/>
-        </w:rPr>
-        <w:t xml:space="preserve"> opt in     </w:t>
-      </w:r>
-      <w:proofErr w:type="spellStart"/>
-      <w:r>
-        <w:rPr>
-          <w:rFonts w:ascii="Courier New" w:hAnsi="Courier New" w:cs="Courier New"/>
-          <w:i/>
-          <w:iCs/>
-          <w:color w:val="000000"/>
-          <w:sz w:val="16"/>
-          <w:szCs w:val="16"/>
-          <w:lang w:val="x-none"/>
-        </w:rPr>
-        <w:t>out     source</w:t>
-      </w:r>
-      <w:proofErr w:type="spellEnd"/>
-      <w:r>
-        <w:rPr>
-          <w:rFonts w:ascii="Courier New" w:hAnsi="Courier New" w:cs="Courier New"/>
-          <w:i/>
-          <w:iCs/>
-          <w:color w:val="000000"/>
-          <w:sz w:val="16"/>
-          <w:szCs w:val="16"/>
-          <w:lang w:val="x-none"/>
-        </w:rPr>
-        <w:t xml:space="preserve">               destination         </w:t>
+        <w:t xml:space="preserve"> pkts bytes target     prot opt in     out     source               destination         </w:t>
       </w:r>
     </w:p>
     <w:p>
@@ -3536,59 +2717,7 @@
           <w:szCs w:val="16"/>
           <w:lang w:val="x-none"/>
         </w:rPr>
-        <w:t xml:space="preserve">    0     0 DROP       </w:t>
-      </w:r>
-      <w:proofErr w:type="spellStart"/>
-      <w:r>
-        <w:rPr>
-          <w:rFonts w:ascii="Courier New" w:hAnsi="Courier New" w:cs="Courier New"/>
-          <w:i/>
-          <w:iCs/>
-          <w:color w:val="000000"/>
-          <w:sz w:val="16"/>
-          <w:szCs w:val="16"/>
-          <w:lang w:val="x-none"/>
-        </w:rPr>
-        <w:t>icmp</w:t>
-      </w:r>
-      <w:proofErr w:type="spellEnd"/>
-      <w:r>
-        <w:rPr>
-          <w:rFonts w:ascii="Courier New" w:hAnsi="Courier New" w:cs="Courier New"/>
-          <w:i/>
-          <w:iCs/>
-          <w:color w:val="000000"/>
-          <w:sz w:val="16"/>
-          <w:szCs w:val="16"/>
-          <w:lang w:val="x-none"/>
-        </w:rPr>
-        <w:t xml:space="preserve"> --  *      *       0.0.0.0/0            0.0.0.0/0            </w:t>
-      </w:r>
-      <w:proofErr w:type="spellStart"/>
-      <w:r>
-        <w:rPr>
-          <w:rFonts w:ascii="Courier New" w:hAnsi="Courier New" w:cs="Courier New"/>
-          <w:i/>
-          <w:iCs/>
-          <w:color w:val="000000"/>
-          <w:sz w:val="16"/>
-          <w:szCs w:val="16"/>
-          <w:lang w:val="x-none"/>
-        </w:rPr>
-        <w:t>ctstate</w:t>
-      </w:r>
-      <w:proofErr w:type="spellEnd"/>
-      <w:r>
-        <w:rPr>
-          <w:rFonts w:ascii="Courier New" w:hAnsi="Courier New" w:cs="Courier New"/>
-          <w:i/>
-          <w:iCs/>
-          <w:color w:val="000000"/>
-          <w:sz w:val="16"/>
-          <w:szCs w:val="16"/>
-          <w:lang w:val="x-none"/>
-        </w:rPr>
-        <w:t xml:space="preserve"> INVALID</w:t>
+        <w:t xml:space="preserve">    0     0 DROP       icmp --  *      *       0.0.0.0/0            0.0.0.0/0            ctstate INVALID</w:t>
       </w:r>
     </w:p>
     <w:p>
@@ -3648,33 +2777,7 @@
           <w:szCs w:val="16"/>
           <w:lang w:val="x-none"/>
         </w:rPr>
-        <w:t xml:space="preserve">    0     0 EVIP_ICMP_CT_FWD  </w:t>
-      </w:r>
-      <w:proofErr w:type="spellStart"/>
-      <w:r>
-        <w:rPr>
-          <w:rFonts w:ascii="Courier New" w:hAnsi="Courier New" w:cs="Courier New"/>
-          <w:i/>
-          <w:iCs/>
-          <w:color w:val="000000"/>
-          <w:sz w:val="16"/>
-          <w:szCs w:val="16"/>
-          <w:lang w:val="x-none"/>
-        </w:rPr>
-        <w:t>icmp</w:t>
-      </w:r>
-      <w:proofErr w:type="spellEnd"/>
-      <w:r>
-        <w:rPr>
-          <w:rFonts w:ascii="Courier New" w:hAnsi="Courier New" w:cs="Courier New"/>
-          <w:i/>
-          <w:iCs/>
-          <w:color w:val="000000"/>
-          <w:sz w:val="16"/>
-          <w:szCs w:val="16"/>
-          <w:lang w:val="x-none"/>
-        </w:rPr>
-        <w:t xml:space="preserve"> --  *      *       0.0.0.0/0            0.0.0.0/0           </w:t>
+        <w:t xml:space="preserve">    0     0 EVIP_ICMP_CT_FWD  icmp --  *      *       0.0.0.0/0            0.0.0.0/0           </w:t>
       </w:r>
     </w:p>
     <w:p>
@@ -3704,33 +2807,7 @@
           <w:szCs w:val="16"/>
           <w:lang w:val="x-none"/>
         </w:rPr>
-        <w:t xml:space="preserve"> 979K   39M EVIP_FP_VIP_ID_1_tcp  </w:t>
-      </w:r>
-      <w:proofErr w:type="spellStart"/>
-      <w:r>
-        <w:rPr>
-          <w:rFonts w:ascii="Courier New" w:hAnsi="Courier New" w:cs="Courier New"/>
-          <w:i/>
-          <w:iCs/>
-          <w:color w:val="000000"/>
-          <w:sz w:val="16"/>
-          <w:szCs w:val="16"/>
-          <w:lang w:val="x-none"/>
-        </w:rPr>
-        <w:t>tcp</w:t>
-      </w:r>
-      <w:proofErr w:type="spellEnd"/>
-      <w:r>
-        <w:rPr>
-          <w:rFonts w:ascii="Courier New" w:hAnsi="Courier New" w:cs="Courier New"/>
-          <w:i/>
-          <w:iCs/>
-          <w:color w:val="000000"/>
-          <w:sz w:val="16"/>
-          <w:szCs w:val="16"/>
-          <w:lang w:val="x-none"/>
-        </w:rPr>
-        <w:t xml:space="preserve">  --  *      *       0.0.0.0/0            11.0.0.1            </w:t>
+        <w:t xml:space="preserve"> 979K   39M EVIP_FP_VIP_ID_1_tcp  tcp  --  *      *       0.0.0.0/0            11.0.0.1            </w:t>
       </w:r>
     </w:p>
     <w:p>
@@ -3790,33 +2867,7 @@
           <w:szCs w:val="16"/>
           <w:lang w:val="x-none"/>
         </w:rPr>
-        <w:t xml:space="preserve">    0     0 EVIP_FP_VIP_ID_1_esp  </w:t>
-      </w:r>
-      <w:proofErr w:type="spellStart"/>
-      <w:r>
-        <w:rPr>
-          <w:rFonts w:ascii="Courier New" w:hAnsi="Courier New" w:cs="Courier New"/>
-          <w:i/>
-          <w:iCs/>
-          <w:color w:val="000000"/>
-          <w:sz w:val="16"/>
-          <w:szCs w:val="16"/>
-          <w:lang w:val="x-none"/>
-        </w:rPr>
-        <w:t>esp</w:t>
-      </w:r>
-      <w:proofErr w:type="spellEnd"/>
-      <w:r>
-        <w:rPr>
-          <w:rFonts w:ascii="Courier New" w:hAnsi="Courier New" w:cs="Courier New"/>
-          <w:i/>
-          <w:iCs/>
-          <w:color w:val="000000"/>
-          <w:sz w:val="16"/>
-          <w:szCs w:val="16"/>
-          <w:lang w:val="x-none"/>
-        </w:rPr>
-        <w:t xml:space="preserve">  --  *      *       0.0.0.0/0            11.0.0.1                   </w:t>
+        <w:t xml:space="preserve">    0     0 EVIP_FP_VIP_ID_1_esp  esp  --  *      *       0.0.0.0/0            11.0.0.1                   </w:t>
       </w:r>
     </w:p>
     <w:p>
@@ -3876,85 +2927,7 @@
           <w:szCs w:val="16"/>
           <w:lang w:val="x-none"/>
         </w:rPr>
-        <w:t xml:space="preserve"> </w:t>
-      </w:r>
-      <w:proofErr w:type="spellStart"/>
-      <w:r>
-        <w:rPr>
-          <w:rFonts w:ascii="Courier New" w:hAnsi="Courier New" w:cs="Courier New"/>
-          <w:i/>
-          <w:iCs/>
-          <w:color w:val="000000"/>
-          <w:sz w:val="16"/>
-          <w:szCs w:val="16"/>
-          <w:lang w:val="x-none"/>
-        </w:rPr>
-        <w:t>pkts</w:t>
-      </w:r>
-      <w:proofErr w:type="spellEnd"/>
-      <w:r>
-        <w:rPr>
-          <w:rFonts w:ascii="Courier New" w:hAnsi="Courier New" w:cs="Courier New"/>
-          <w:i/>
-          <w:iCs/>
-          <w:color w:val="000000"/>
-          <w:sz w:val="16"/>
-          <w:szCs w:val="16"/>
-          <w:lang w:val="x-none"/>
-        </w:rPr>
-        <w:t xml:space="preserve"> bytes target     </w:t>
-      </w:r>
-      <w:proofErr w:type="spellStart"/>
-      <w:r>
-        <w:rPr>
-          <w:rFonts w:ascii="Courier New" w:hAnsi="Courier New" w:cs="Courier New"/>
-          <w:i/>
-          <w:iCs/>
-          <w:color w:val="000000"/>
-          <w:sz w:val="16"/>
-          <w:szCs w:val="16"/>
-          <w:lang w:val="x-none"/>
-        </w:rPr>
-        <w:t>prot</w:t>
-      </w:r>
-      <w:proofErr w:type="spellEnd"/>
-      <w:r>
-        <w:rPr>
-          <w:rFonts w:ascii="Courier New" w:hAnsi="Courier New" w:cs="Courier New"/>
-          <w:i/>
-          <w:iCs/>
-          <w:color w:val="000000"/>
-          <w:sz w:val="16"/>
-          <w:szCs w:val="16"/>
-          <w:lang w:val="x-none"/>
-        </w:rPr>
-        <w:t xml:space="preserve"> opt in     </w:t>
-      </w:r>
-      <w:proofErr w:type="spellStart"/>
-      <w:r>
-        <w:rPr>
-          <w:rFonts w:ascii="Courier New" w:hAnsi="Courier New" w:cs="Courier New"/>
-          <w:i/>
-          <w:iCs/>
-          <w:color w:val="000000"/>
-          <w:sz w:val="16"/>
-          <w:szCs w:val="16"/>
-          <w:lang w:val="x-none"/>
-        </w:rPr>
-        <w:t>out     source</w:t>
-      </w:r>
-      <w:proofErr w:type="spellEnd"/>
-      <w:r>
-        <w:rPr>
-          <w:rFonts w:ascii="Courier New" w:hAnsi="Courier New" w:cs="Courier New"/>
-          <w:i/>
-          <w:iCs/>
-          <w:color w:val="000000"/>
-          <w:sz w:val="16"/>
-          <w:szCs w:val="16"/>
-          <w:lang w:val="x-none"/>
-        </w:rPr>
-        <w:t xml:space="preserve">               destination         </w:t>
+        <w:t xml:space="preserve"> pkts bytes target     prot opt in     out     source               destination         </w:t>
       </w:r>
     </w:p>
     <w:p>
@@ -3984,33 +2957,7 @@
           <w:szCs w:val="16"/>
           <w:lang w:val="x-none"/>
         </w:rPr>
-        <w:t xml:space="preserve">    0     0 MARK       </w:t>
-      </w:r>
-      <w:proofErr w:type="spellStart"/>
-      <w:r>
-        <w:rPr>
-          <w:rFonts w:ascii="Courier New" w:hAnsi="Courier New" w:cs="Courier New"/>
-          <w:i/>
-          <w:iCs/>
-          <w:color w:val="000000"/>
-          <w:sz w:val="16"/>
-          <w:szCs w:val="16"/>
-          <w:lang w:val="x-none"/>
-        </w:rPr>
-        <w:t>esp</w:t>
-      </w:r>
-      <w:proofErr w:type="spellEnd"/>
-      <w:r>
-        <w:rPr>
-          <w:rFonts w:ascii="Courier New" w:hAnsi="Courier New" w:cs="Courier New"/>
-          <w:i/>
-          <w:iCs/>
-          <w:color w:val="000000"/>
-          <w:sz w:val="16"/>
-          <w:szCs w:val="16"/>
-          <w:lang w:val="x-none"/>
-        </w:rPr>
-        <w:t xml:space="preserve">  --  *      *       0.0.0.0/0            11.0.0.1             MARK set 0x5b8d81</w:t>
+        <w:t xml:space="preserve">    0     0 MARK       esp  --  *      *       0.0.0.0/0            11.0.0.1             MARK set 0x5b8d81</w:t>
       </w:r>
     </w:p>
     <w:p>
@@ -4070,85 +3017,7 @@
           <w:szCs w:val="16"/>
           <w:lang w:val="x-none"/>
         </w:rPr>
-        <w:t xml:space="preserve"> </w:t>
-      </w:r>
-      <w:proofErr w:type="spellStart"/>
-      <w:r>
-        <w:rPr>
-          <w:rFonts w:ascii="Courier New" w:hAnsi="Courier New" w:cs="Courier New"/>
-          <w:i/>
-          <w:iCs/>
-          <w:color w:val="000000"/>
-          <w:sz w:val="16"/>
-          <w:szCs w:val="16"/>
-          <w:lang w:val="x-none"/>
-        </w:rPr>
-        <w:t>pkts</w:t>
-      </w:r>
-      <w:proofErr w:type="spellEnd"/>
-      <w:r>
-        <w:rPr>
-          <w:rFonts w:ascii="Courier New" w:hAnsi="Courier New" w:cs="Courier New"/>
-          <w:i/>
-          <w:iCs/>
-          <w:color w:val="000000"/>
-          <w:sz w:val="16"/>
-          <w:szCs w:val="16"/>
-          <w:lang w:val="x-none"/>
-        </w:rPr>
-        <w:t xml:space="preserve"> bytes target     </w:t>
-      </w:r>
-      <w:proofErr w:type="spellStart"/>
-      <w:r>
-        <w:rPr>
-          <w:rFonts w:ascii="Courier New" w:hAnsi="Courier New" w:cs="Courier New"/>
-          <w:i/>
-          <w:iCs/>
-          <w:color w:val="000000"/>
-          <w:sz w:val="16"/>
-          <w:szCs w:val="16"/>
-          <w:lang w:val="x-none"/>
-        </w:rPr>
-        <w:t>prot</w:t>
-      </w:r>
-      <w:proofErr w:type="spellEnd"/>
-      <w:r>
-        <w:rPr>
-          <w:rFonts w:ascii="Courier New" w:hAnsi="Courier New" w:cs="Courier New"/>
-          <w:i/>
-          <w:iCs/>
-          <w:color w:val="000000"/>
-          <w:sz w:val="16"/>
-          <w:szCs w:val="16"/>
-          <w:lang w:val="x-none"/>
-        </w:rPr>
-        <w:t xml:space="preserve"> opt in     </w:t>
-      </w:r>
-      <w:proofErr w:type="spellStart"/>
-      <w:r>
-        <w:rPr>
-          <w:rFonts w:ascii="Courier New" w:hAnsi="Courier New" w:cs="Courier New"/>
-          <w:i/>
-          <w:iCs/>
-          <w:color w:val="000000"/>
-          <w:sz w:val="16"/>
-          <w:szCs w:val="16"/>
-          <w:lang w:val="x-none"/>
-        </w:rPr>
-        <w:t>out     source</w:t>
-      </w:r>
-      <w:proofErr w:type="spellEnd"/>
-      <w:r>
-        <w:rPr>
-          <w:rFonts w:ascii="Courier New" w:hAnsi="Courier New" w:cs="Courier New"/>
-          <w:i/>
-          <w:iCs/>
-          <w:color w:val="000000"/>
-          <w:sz w:val="16"/>
-          <w:szCs w:val="16"/>
-          <w:lang w:val="x-none"/>
-        </w:rPr>
-        <w:t xml:space="preserve">               destination         </w:t>
+        <w:t xml:space="preserve"> pkts bytes target     prot opt in     out     source               destination         </w:t>
       </w:r>
     </w:p>
     <w:p>
@@ -4178,59 +3047,7 @@
           <w:szCs w:val="16"/>
           <w:lang w:val="x-none"/>
         </w:rPr>
-        <w:t xml:space="preserve"> 399K   16M MARK       </w:t>
-      </w:r>
-      <w:proofErr w:type="spellStart"/>
-      <w:r>
-        <w:rPr>
-          <w:rFonts w:ascii="Courier New" w:hAnsi="Courier New" w:cs="Courier New"/>
-          <w:i/>
-          <w:iCs/>
-          <w:color w:val="000000"/>
-          <w:sz w:val="16"/>
-          <w:szCs w:val="16"/>
-          <w:lang w:val="x-none"/>
-        </w:rPr>
-        <w:t>tcp</w:t>
-      </w:r>
-      <w:proofErr w:type="spellEnd"/>
-      <w:r>
-        <w:rPr>
-          <w:rFonts w:ascii="Courier New" w:hAnsi="Courier New" w:cs="Courier New"/>
-          <w:i/>
-          <w:iCs/>
-          <w:color w:val="000000"/>
-          <w:sz w:val="16"/>
-          <w:szCs w:val="16"/>
-          <w:lang w:val="x-none"/>
-        </w:rPr>
-        <w:t xml:space="preserve">  --  *      *       0.0.0.0/0            11.0.0.1             </w:t>
-      </w:r>
-      <w:proofErr w:type="spellStart"/>
-      <w:r>
-        <w:rPr>
-          <w:rFonts w:ascii="Courier New" w:hAnsi="Courier New" w:cs="Courier New"/>
-          <w:i/>
-          <w:iCs/>
-          <w:color w:val="000000"/>
-          <w:sz w:val="16"/>
-          <w:szCs w:val="16"/>
-          <w:lang w:val="x-none"/>
-        </w:rPr>
-        <w:t>tcp</w:t>
-      </w:r>
-      <w:proofErr w:type="spellEnd"/>
-      <w:r>
-        <w:rPr>
-          <w:rFonts w:ascii="Courier New" w:hAnsi="Courier New" w:cs="Courier New"/>
-          <w:i/>
-          <w:iCs/>
-          <w:color w:val="000000"/>
-          <w:sz w:val="16"/>
-          <w:szCs w:val="16"/>
-          <w:lang w:val="x-none"/>
-        </w:rPr>
-        <w:t xml:space="preserve"> dpt:5060 MARK set </w:t>
+        <w:t xml:space="preserve"> 399K   16M MARK       tcp  --  *      *       0.0.0.0/0            11.0.0.1             tcp dpt:5060 MARK set </w:t>
       </w:r>
       <w:r>
         <w:rPr>
@@ -4303,85 +3120,7 @@
           <w:szCs w:val="16"/>
           <w:lang w:val="x-none"/>
         </w:rPr>
-        <w:t xml:space="preserve"> </w:t>
-      </w:r>
-      <w:proofErr w:type="spellStart"/>
-      <w:r>
-        <w:rPr>
-          <w:rFonts w:ascii="Courier New" w:hAnsi="Courier New" w:cs="Courier New"/>
-          <w:i/>
-          <w:iCs/>
-          <w:color w:val="000000"/>
-          <w:sz w:val="16"/>
-          <w:szCs w:val="16"/>
-          <w:lang w:val="x-none"/>
-        </w:rPr>
-        <w:t>pkts</w:t>
-      </w:r>
-      <w:proofErr w:type="spellEnd"/>
-      <w:r>
-        <w:rPr>
-          <w:rFonts w:ascii="Courier New" w:hAnsi="Courier New" w:cs="Courier New"/>
-          <w:i/>
-          <w:iCs/>
-          <w:color w:val="000000"/>
-          <w:sz w:val="16"/>
-          <w:szCs w:val="16"/>
-          <w:lang w:val="x-none"/>
-        </w:rPr>
-        <w:t xml:space="preserve"> bytes target     </w:t>
-      </w:r>
-      <w:proofErr w:type="spellStart"/>
-      <w:r>
-        <w:rPr>
-          <w:rFonts w:ascii="Courier New" w:hAnsi="Courier New" w:cs="Courier New"/>
-          <w:i/>
-          <w:iCs/>
-          <w:color w:val="000000"/>
-          <w:sz w:val="16"/>
-          <w:szCs w:val="16"/>
-          <w:lang w:val="x-none"/>
-        </w:rPr>
-        <w:t>prot</w:t>
-      </w:r>
-      <w:proofErr w:type="spellEnd"/>
-      <w:r>
-        <w:rPr>
-          <w:rFonts w:ascii="Courier New" w:hAnsi="Courier New" w:cs="Courier New"/>
-          <w:i/>
-          <w:iCs/>
-          <w:color w:val="000000"/>
-          <w:sz w:val="16"/>
-          <w:szCs w:val="16"/>
-          <w:lang w:val="x-none"/>
-        </w:rPr>
-        <w:t xml:space="preserve"> opt in     </w:t>
-      </w:r>
-      <w:proofErr w:type="spellStart"/>
-      <w:r>
-        <w:rPr>
-          <w:rFonts w:ascii="Courier New" w:hAnsi="Courier New" w:cs="Courier New"/>
-          <w:i/>
-          <w:iCs/>
-          <w:color w:val="000000"/>
-          <w:sz w:val="16"/>
-          <w:szCs w:val="16"/>
-          <w:lang w:val="x-none"/>
-        </w:rPr>
-        <w:t>out     source</w:t>
-      </w:r>
-      <w:proofErr w:type="spellEnd"/>
-      <w:r>
-        <w:rPr>
-          <w:rFonts w:ascii="Courier New" w:hAnsi="Courier New" w:cs="Courier New"/>
-          <w:i/>
-          <w:iCs/>
-          <w:color w:val="000000"/>
-          <w:sz w:val="16"/>
-          <w:szCs w:val="16"/>
-          <w:lang w:val="x-none"/>
-        </w:rPr>
-        <w:t xml:space="preserve">               destination         </w:t>
+        <w:t xml:space="preserve"> pkts bytes target     prot opt in     out     source               destination         </w:t>
       </w:r>
     </w:p>
     <w:p>
@@ -4513,33 +3252,7 @@
           <w:szCs w:val="16"/>
           <w:lang w:val="x-none"/>
         </w:rPr>
-        <w:t xml:space="preserve">target     </w:t>
-      </w:r>
-      <w:proofErr w:type="spellStart"/>
-      <w:r>
-        <w:rPr>
-          <w:rFonts w:ascii="Courier New" w:hAnsi="Courier New" w:cs="Courier New"/>
-          <w:i/>
-          <w:iCs/>
-          <w:color w:val="000000"/>
-          <w:sz w:val="16"/>
-          <w:szCs w:val="16"/>
-          <w:lang w:val="x-none"/>
-        </w:rPr>
-        <w:t>prot</w:t>
-      </w:r>
-      <w:proofErr w:type="spellEnd"/>
-      <w:r>
-        <w:rPr>
-          <w:rFonts w:ascii="Courier New" w:hAnsi="Courier New" w:cs="Courier New"/>
-          <w:i/>
-          <w:iCs/>
-          <w:color w:val="000000"/>
-          <w:sz w:val="16"/>
-          <w:szCs w:val="16"/>
-          <w:lang w:val="x-none"/>
-        </w:rPr>
-        <w:t xml:space="preserve"> opt source               destination         </w:t>
+        <w:t xml:space="preserve">target     prot opt source               destination         </w:t>
       </w:r>
     </w:p>
     <w:p>
@@ -4569,33 +3282,7 @@
           <w:szCs w:val="16"/>
           <w:lang w:val="x-none"/>
         </w:rPr>
-        <w:t xml:space="preserve">ACCEPT     all      anywhere             3001::5/128          </w:t>
-      </w:r>
-      <w:proofErr w:type="spellStart"/>
-      <w:r>
-        <w:rPr>
-          <w:rFonts w:ascii="Courier New" w:hAnsi="Courier New" w:cs="Courier New"/>
-          <w:i/>
-          <w:iCs/>
-          <w:color w:val="000000"/>
-          <w:sz w:val="16"/>
-          <w:szCs w:val="16"/>
-          <w:lang w:val="x-none"/>
-        </w:rPr>
-        <w:t>connmark</w:t>
-      </w:r>
-      <w:proofErr w:type="spellEnd"/>
-      <w:r>
-        <w:rPr>
-          <w:rFonts w:ascii="Courier New" w:hAnsi="Courier New" w:cs="Courier New"/>
-          <w:i/>
-          <w:iCs/>
-          <w:color w:val="000000"/>
-          <w:sz w:val="16"/>
-          <w:szCs w:val="16"/>
-          <w:lang w:val="x-none"/>
-        </w:rPr>
-        <w:t xml:space="preserve"> match ! 0x0</w:t>
+        <w:t>ACCEPT     all      anywhere             3001::5/128          connmark match ! 0x0</w:t>
       </w:r>
     </w:p>
     <w:p>
@@ -4625,59 +3312,7 @@
           <w:szCs w:val="16"/>
           <w:lang w:val="x-none"/>
         </w:rPr>
-        <w:t xml:space="preserve">EVIP_ICMP_FORWARDING  ipv6-icmp    anywhere             </w:t>
-      </w:r>
-      <w:proofErr w:type="spellStart"/>
-      <w:r>
-        <w:rPr>
-          <w:rFonts w:ascii="Courier New" w:hAnsi="Courier New" w:cs="Courier New"/>
-          <w:i/>
-          <w:iCs/>
-          <w:color w:val="000000"/>
-          <w:sz w:val="16"/>
-          <w:szCs w:val="16"/>
-          <w:lang w:val="x-none"/>
-        </w:rPr>
-        <w:t>anywhere</w:t>
-      </w:r>
-      <w:proofErr w:type="spellEnd"/>
-      <w:r>
-        <w:rPr>
-          <w:rFonts w:ascii="Courier New" w:hAnsi="Courier New" w:cs="Courier New"/>
-          <w:i/>
-          <w:iCs/>
-          <w:color w:val="000000"/>
-          <w:sz w:val="16"/>
-          <w:szCs w:val="16"/>
-          <w:lang w:val="x-none"/>
-        </w:rPr>
-        <w:t xml:space="preserve">            [</w:t>
-      </w:r>
-      <w:proofErr w:type="spellStart"/>
-      <w:r>
-        <w:rPr>
-          <w:rFonts w:ascii="Courier New" w:hAnsi="Courier New" w:cs="Courier New"/>
-          <w:i/>
-          <w:iCs/>
-          <w:color w:val="000000"/>
-          <w:sz w:val="16"/>
-          <w:szCs w:val="16"/>
-          <w:lang w:val="x-none"/>
-        </w:rPr>
-        <w:t>goto</w:t>
-      </w:r>
-      <w:proofErr w:type="spellEnd"/>
-      <w:r>
-        <w:rPr>
-          <w:rFonts w:ascii="Courier New" w:hAnsi="Courier New" w:cs="Courier New"/>
-          <w:i/>
-          <w:iCs/>
-          <w:color w:val="000000"/>
-          <w:sz w:val="16"/>
-          <w:szCs w:val="16"/>
-          <w:lang w:val="x-none"/>
-        </w:rPr>
-        <w:t xml:space="preserve">] </w:t>
+        <w:t xml:space="preserve">EVIP_ICMP_FORWARDING  ipv6-icmp    anywhere             anywhere            [goto] </w:t>
       </w:r>
     </w:p>
     <w:p>
@@ -4729,29 +3364,7 @@
           <w:szCs w:val="16"/>
           <w:lang w:val="x-none"/>
         </w:rPr>
-        <w:t xml:space="preserve">target     </w:t>
-      </w:r>
-      <w:proofErr w:type="spellStart"/>
-      <w:r>
-        <w:rPr>
-          <w:rFonts w:ascii="Courier New" w:hAnsi="Courier New" w:cs="Courier New"/>
-          <w:color w:val="000000"/>
-          <w:sz w:val="16"/>
-          <w:szCs w:val="16"/>
-          <w:lang w:val="x-none"/>
-        </w:rPr>
-        <w:t>prot</w:t>
-      </w:r>
-      <w:proofErr w:type="spellEnd"/>
-      <w:r>
-        <w:rPr>
-          <w:rFonts w:ascii="Courier New" w:hAnsi="Courier New" w:cs="Courier New"/>
-          <w:color w:val="000000"/>
-          <w:sz w:val="16"/>
-          <w:szCs w:val="16"/>
-          <w:lang w:val="x-none"/>
-        </w:rPr>
-        <w:t xml:space="preserve"> opt source               destination         </w:t>
+        <w:t xml:space="preserve">target     prot opt source               destination         </w:t>
       </w:r>
     </w:p>
     <w:p>
@@ -4865,15 +3478,7 @@
     </w:p>
     <w:p>
       <w:r>
-        <w:t xml:space="preserve">the </w:t>
-      </w:r>
-      <w:proofErr w:type="spellStart"/>
-      <w:r>
-        <w:t>fwmark</w:t>
-      </w:r>
-      <w:proofErr w:type="spellEnd"/>
-      <w:r>
-        <w:t xml:space="preserve"> is used by IPVS to route the packets to realserver through a virtual server.</w:t>
+        <w:t>the fwmark is used by IPVS to route the packets to realserver through a virtual server.</w:t>
       </w:r>
     </w:p>
     <w:p>
@@ -4899,29 +3504,7 @@
           <w:szCs w:val="16"/>
           <w:lang w:val="x-none"/>
         </w:rPr>
-        <w:t xml:space="preserve">llb1lbe_0_11:~# </w:t>
-      </w:r>
-      <w:proofErr w:type="spellStart"/>
-      <w:r>
-        <w:rPr>
-          <w:rFonts w:ascii="Courier New" w:hAnsi="Courier New" w:cs="Courier New"/>
-          <w:color w:val="000000"/>
-          <w:sz w:val="16"/>
-          <w:szCs w:val="16"/>
-          <w:lang w:val="x-none"/>
-        </w:rPr>
-        <w:t>ipvsadm</w:t>
-      </w:r>
-      <w:proofErr w:type="spellEnd"/>
-      <w:r>
-        <w:rPr>
-          <w:rFonts w:ascii="Courier New" w:hAnsi="Courier New" w:cs="Courier New"/>
-          <w:color w:val="000000"/>
-          <w:sz w:val="16"/>
-          <w:szCs w:val="16"/>
-          <w:lang w:val="x-none"/>
-        </w:rPr>
-        <w:t xml:space="preserve"> -L</w:t>
+        <w:t>llb1lbe_0_11:~# ipvsadm -L</w:t>
       </w:r>
     </w:p>
     <w:p>
@@ -4965,49 +3548,15 @@
           <w:lang w:val="x-none"/>
         </w:rPr>
       </w:pPr>
-      <w:proofErr w:type="spellStart"/>
-      <w:r>
-        <w:rPr>
-          <w:rFonts w:ascii="Courier New" w:hAnsi="Courier New" w:cs="Courier New"/>
-          <w:color w:val="000000"/>
-          <w:sz w:val="16"/>
-          <w:szCs w:val="16"/>
-          <w:lang w:val="x-none"/>
-        </w:rPr>
-        <w:t>Prot</w:t>
-      </w:r>
-      <w:proofErr w:type="spellEnd"/>
-      <w:r>
-        <w:rPr>
-          <w:rFonts w:ascii="Courier New" w:hAnsi="Courier New" w:cs="Courier New"/>
-          <w:color w:val="000000"/>
-          <w:sz w:val="16"/>
-          <w:szCs w:val="16"/>
-          <w:lang w:val="x-none"/>
-        </w:rPr>
-        <w:t xml:space="preserve"> </w:t>
-      </w:r>
-      <w:proofErr w:type="spellStart"/>
-      <w:r>
-        <w:rPr>
-          <w:rFonts w:ascii="Courier New" w:hAnsi="Courier New" w:cs="Courier New"/>
-          <w:color w:val="000000"/>
-          <w:sz w:val="16"/>
-          <w:szCs w:val="16"/>
-          <w:lang w:val="x-none"/>
-        </w:rPr>
-        <w:t>LocalAddress:Port</w:t>
-      </w:r>
-      <w:proofErr w:type="spellEnd"/>
-      <w:r>
-        <w:rPr>
-          <w:rFonts w:ascii="Courier New" w:hAnsi="Courier New" w:cs="Courier New"/>
-          <w:color w:val="000000"/>
-          <w:sz w:val="16"/>
-          <w:szCs w:val="16"/>
-          <w:lang w:val="x-none"/>
-        </w:rPr>
-        <w:t xml:space="preserve"> Scheduler Flags</w:t>
+      <w:r>
+        <w:rPr>
+          <w:rFonts w:ascii="Courier New" w:hAnsi="Courier New" w:cs="Courier New"/>
+          <w:color w:val="000000"/>
+          <w:sz w:val="16"/>
+          <w:szCs w:val="16"/>
+          <w:lang w:val="x-none"/>
+        </w:rPr>
+        <w:t>Prot LocalAddress:Port Scheduler Flags</w:t>
       </w:r>
     </w:p>
     <w:p>
@@ -5033,64 +3582,8 @@
           <w:szCs w:val="16"/>
           <w:lang w:val="x-none"/>
         </w:rPr>
-        <w:t xml:space="preserve">-&gt; </w:t>
-      </w:r>
-      <w:proofErr w:type="spellStart"/>
-      <w:r>
-        <w:rPr>
-          <w:rFonts w:ascii="Courier New" w:hAnsi="Courier New" w:cs="Courier New"/>
-          <w:color w:val="000000"/>
-          <w:sz w:val="16"/>
-          <w:szCs w:val="16"/>
-          <w:lang w:val="x-none"/>
-        </w:rPr>
-        <w:t>RemoteAddress:Port</w:t>
-      </w:r>
-      <w:proofErr w:type="spellEnd"/>
-      <w:r>
-        <w:rPr>
-          <w:rFonts w:ascii="Courier New" w:hAnsi="Courier New" w:cs="Courier New"/>
-          <w:color w:val="000000"/>
-          <w:sz w:val="16"/>
-          <w:szCs w:val="16"/>
-          <w:lang w:val="x-none"/>
-        </w:rPr>
-        <w:t xml:space="preserve">           Forward Weight </w:t>
-      </w:r>
-      <w:proofErr w:type="spellStart"/>
-      <w:r>
-        <w:rPr>
-          <w:rFonts w:ascii="Courier New" w:hAnsi="Courier New" w:cs="Courier New"/>
-          <w:color w:val="000000"/>
-          <w:sz w:val="16"/>
-          <w:szCs w:val="16"/>
-          <w:lang w:val="x-none"/>
-        </w:rPr>
-        <w:t>ActiveConn</w:t>
-      </w:r>
-      <w:proofErr w:type="spellEnd"/>
-      <w:r>
-        <w:rPr>
-          <w:rFonts w:ascii="Courier New" w:hAnsi="Courier New" w:cs="Courier New"/>
-          <w:color w:val="000000"/>
-          <w:sz w:val="16"/>
-          <w:szCs w:val="16"/>
-          <w:lang w:val="x-none"/>
-        </w:rPr>
-        <w:t xml:space="preserve"> </w:t>
-      </w:r>
-      <w:proofErr w:type="spellStart"/>
-      <w:r>
-        <w:rPr>
-          <w:rFonts w:ascii="Courier New" w:hAnsi="Courier New" w:cs="Courier New"/>
-          <w:color w:val="000000"/>
-          <w:sz w:val="16"/>
-          <w:szCs w:val="16"/>
-          <w:lang w:val="x-none"/>
-        </w:rPr>
-        <w:t>InActConn</w:t>
-      </w:r>
-      <w:proofErr w:type="spellEnd"/>
+        <w:t>-&gt; RemoteAddress:Port           Forward Weight ActiveConn InActConn</w:t>
+      </w:r>
     </w:p>
     <w:p>
       <w:pPr>
@@ -5115,29 +3608,7 @@
           <w:szCs w:val="16"/>
           <w:lang w:val="x-none"/>
         </w:rPr>
-        <w:t xml:space="preserve">FWM  6000001 IPv6 </w:t>
-      </w:r>
-      <w:proofErr w:type="spellStart"/>
-      <w:r>
-        <w:rPr>
-          <w:rFonts w:ascii="Courier New" w:hAnsi="Courier New" w:cs="Courier New"/>
-          <w:color w:val="000000"/>
-          <w:sz w:val="16"/>
-          <w:szCs w:val="16"/>
-          <w:lang w:val="x-none"/>
-        </w:rPr>
-        <w:t>wrr</w:t>
-      </w:r>
-      <w:proofErr w:type="spellEnd"/>
-      <w:r>
-        <w:rPr>
-          <w:rFonts w:ascii="Courier New" w:hAnsi="Courier New" w:cs="Courier New"/>
-          <w:color w:val="000000"/>
-          <w:sz w:val="16"/>
-          <w:szCs w:val="16"/>
-          <w:lang w:val="x-none"/>
-        </w:rPr>
-        <w:t xml:space="preserve"> persistent 370000</w:t>
+        <w:t>FWM  6000001 IPv6 wrr persistent 370000</w:t>
       </w:r>
     </w:p>
     <w:p>
@@ -5199,29 +3670,7 @@
           <w:szCs w:val="16"/>
           <w:lang w:val="x-none"/>
         </w:rPr>
-        <w:t xml:space="preserve">  6000002 </w:t>
-      </w:r>
-      <w:proofErr w:type="spellStart"/>
-      <w:r>
-        <w:rPr>
-          <w:rFonts w:ascii="Courier New" w:hAnsi="Courier New" w:cs="Courier New"/>
-          <w:color w:val="000000"/>
-          <w:sz w:val="16"/>
-          <w:szCs w:val="16"/>
-          <w:lang w:val="x-none"/>
-        </w:rPr>
-        <w:t>wrr</w:t>
-      </w:r>
-      <w:proofErr w:type="spellEnd"/>
-      <w:r>
-        <w:rPr>
-          <w:rFonts w:ascii="Courier New" w:hAnsi="Courier New" w:cs="Courier New"/>
-          <w:color w:val="000000"/>
-          <w:sz w:val="16"/>
-          <w:szCs w:val="16"/>
-          <w:lang w:val="x-none"/>
-        </w:rPr>
-        <w:t xml:space="preserve"> persistent 370000</w:t>
+        <w:t xml:space="preserve">  6000002 wrr persistent 370000</w:t>
       </w:r>
     </w:p>
     <w:p>
@@ -5258,47 +3707,13 @@
         </w:numPr>
         <w:spacing w:before="240" w:line="276" w:lineRule="auto"/>
       </w:pPr>
-      <w:proofErr w:type="spellStart"/>
-      <w:r>
-        <w:t>Ip</w:t>
-      </w:r>
-      <w:proofErr w:type="spellEnd"/>
-      <w:r>
-        <w:t xml:space="preserve"> rule and </w:t>
-      </w:r>
-      <w:proofErr w:type="spellStart"/>
-      <w:r>
-        <w:t>ip</w:t>
-      </w:r>
-      <w:proofErr w:type="spellEnd"/>
-      <w:r>
-        <w:t xml:space="preserve"> route</w:t>
-      </w:r>
-    </w:p>
-    <w:p>
-      <w:proofErr w:type="spellStart"/>
-      <w:r>
-        <w:t>lbeAgent</w:t>
-      </w:r>
-      <w:proofErr w:type="spellEnd"/>
-      <w:r>
-        <w:t xml:space="preserve"> creates the </w:t>
-      </w:r>
-      <w:proofErr w:type="spellStart"/>
-      <w:r>
-        <w:t>ip</w:t>
-      </w:r>
-      <w:proofErr w:type="spellEnd"/>
-      <w:r>
-        <w:t xml:space="preserve"> rules and </w:t>
-      </w:r>
-      <w:proofErr w:type="spellStart"/>
-      <w:r>
-        <w:t>ip</w:t>
-      </w:r>
-      <w:proofErr w:type="spellEnd"/>
-      <w:r>
-        <w:t xml:space="preserve"> routes to the PNs.</w:t>
+      <w:r>
+        <w:t>Ip rule and ip route</w:t>
+      </w:r>
+    </w:p>
+    <w:p>
+      <w:r>
+        <w:t>lbeAgent creates the ip rules and ip routes to the PNs.</w:t>
       </w:r>
     </w:p>
     <w:p>
@@ -5324,29 +3739,7 @@
           <w:szCs w:val="16"/>
           <w:lang w:val="x-none"/>
         </w:rPr>
-        <w:t xml:space="preserve">llb1lbe_0_11:~# </w:t>
-      </w:r>
-      <w:proofErr w:type="spellStart"/>
-      <w:r>
-        <w:rPr>
-          <w:rFonts w:ascii="Courier New" w:hAnsi="Courier New" w:cs="Courier New"/>
-          <w:color w:val="000000"/>
-          <w:sz w:val="16"/>
-          <w:szCs w:val="16"/>
-          <w:lang w:val="x-none"/>
-        </w:rPr>
-        <w:t>ip</w:t>
-      </w:r>
-      <w:proofErr w:type="spellEnd"/>
-      <w:r>
-        <w:rPr>
-          <w:rFonts w:ascii="Courier New" w:hAnsi="Courier New" w:cs="Courier New"/>
-          <w:color w:val="000000"/>
-          <w:sz w:val="16"/>
-          <w:szCs w:val="16"/>
-          <w:lang w:val="x-none"/>
-        </w:rPr>
-        <w:t xml:space="preserve"> rule ls</w:t>
+        <w:t>llb1lbe_0_11:~# ip rule ls</w:t>
       </w:r>
     </w:p>
     <w:p>
@@ -5397,58 +3790,16 @@
           <w:szCs w:val="16"/>
           <w:lang w:val="x-none"/>
         </w:rPr>
-        <w:t xml:space="preserve">100:    from all </w:t>
-      </w:r>
-      <w:proofErr w:type="spellStart"/>
-      <w:r>
-        <w:rPr>
-          <w:rFonts w:ascii="Courier New" w:hAnsi="Courier New" w:cs="Courier New"/>
-          <w:color w:val="000000"/>
-          <w:sz w:val="16"/>
-          <w:szCs w:val="16"/>
-          <w:lang w:val="x-none"/>
-        </w:rPr>
-        <w:t>fwmark</w:t>
-      </w:r>
-      <w:proofErr w:type="spellEnd"/>
-      <w:r>
-        <w:rPr>
-          <w:rFonts w:ascii="Courier New" w:hAnsi="Courier New" w:cs="Courier New"/>
-          <w:color w:val="000000"/>
-          <w:sz w:val="16"/>
-          <w:szCs w:val="16"/>
-          <w:lang w:val="x-none"/>
-        </w:rPr>
-        <w:t xml:space="preserve"> 0x1870e lookup 100110        //</w:t>
-      </w:r>
-      <w:r>
-        <w:rPr>
-          <w:rFonts w:ascii="Courier New" w:hAnsi="Courier New" w:cs="Courier New"/>
-          <w:sz w:val="16"/>
-          <w:szCs w:val="16"/>
-          <w:lang w:val="x-none"/>
-        </w:rPr>
-        <w:t xml:space="preserve">the rules for </w:t>
-      </w:r>
-      <w:proofErr w:type="spellStart"/>
-      <w:r>
-        <w:rPr>
-          <w:rFonts w:ascii="Courier New" w:hAnsi="Courier New" w:cs="Courier New"/>
-          <w:sz w:val="16"/>
-          <w:szCs w:val="16"/>
-          <w:lang w:val="x-none"/>
-        </w:rPr>
-        <w:t>conntrack</w:t>
-      </w:r>
-      <w:proofErr w:type="spellEnd"/>
-      <w:r>
-        <w:rPr>
-          <w:rFonts w:ascii="Courier New" w:hAnsi="Courier New" w:cs="Courier New"/>
-          <w:sz w:val="16"/>
-          <w:szCs w:val="16"/>
-          <w:lang w:val="x-none"/>
-        </w:rPr>
-        <w:t xml:space="preserve"> steering traffic (reply traffic from a server)</w:t>
+        <w:t>100:    from all fwmark 0x1870e lookup 100110        //</w:t>
+      </w:r>
+      <w:r>
+        <w:rPr>
+          <w:rFonts w:ascii="Courier New" w:hAnsi="Courier New" w:cs="Courier New"/>
+          <w:sz w:val="16"/>
+          <w:szCs w:val="16"/>
+          <w:lang w:val="x-none"/>
+        </w:rPr>
+        <w:t>the rules for conntrack steering traffic (reply traffic from a server)</w:t>
       </w:r>
     </w:p>
     <w:p>
@@ -5500,29 +3851,7 @@
           <w:szCs w:val="16"/>
           <w:lang w:val="x-none"/>
         </w:rPr>
-        <w:t xml:space="preserve">100:    from all </w:t>
-      </w:r>
-      <w:proofErr w:type="spellStart"/>
-      <w:r>
-        <w:rPr>
-          <w:rFonts w:ascii="Courier New" w:hAnsi="Courier New" w:cs="Courier New"/>
-          <w:color w:val="000000"/>
-          <w:sz w:val="16"/>
-          <w:szCs w:val="16"/>
-          <w:lang w:val="x-none"/>
-        </w:rPr>
-        <w:t>fwmark</w:t>
-      </w:r>
-      <w:proofErr w:type="spellEnd"/>
-      <w:r>
-        <w:rPr>
-          <w:rFonts w:ascii="Courier New" w:hAnsi="Courier New" w:cs="Courier New"/>
-          <w:color w:val="000000"/>
-          <w:sz w:val="16"/>
-          <w:szCs w:val="16"/>
-          <w:lang w:val="x-none"/>
-        </w:rPr>
-        <w:t xml:space="preserve"> 0x5b8d82 lookup 6000002 </w:t>
+        <w:t xml:space="preserve">100:    from all fwmark 0x5b8d82 lookup 6000002 </w:t>
       </w:r>
     </w:p>
     <w:p>
@@ -5548,29 +3877,7 @@
           <w:szCs w:val="16"/>
           <w:lang w:val="x-none"/>
         </w:rPr>
-        <w:t xml:space="preserve">llb1lbe_0_11:~# </w:t>
-      </w:r>
-      <w:proofErr w:type="spellStart"/>
-      <w:r>
-        <w:rPr>
-          <w:rFonts w:ascii="Courier New" w:hAnsi="Courier New" w:cs="Courier New"/>
-          <w:color w:val="000000"/>
-          <w:sz w:val="16"/>
-          <w:szCs w:val="16"/>
-          <w:lang w:val="x-none"/>
-        </w:rPr>
-        <w:t>ip</w:t>
-      </w:r>
-      <w:proofErr w:type="spellEnd"/>
-      <w:r>
-        <w:rPr>
-          <w:rFonts w:ascii="Courier New" w:hAnsi="Courier New" w:cs="Courier New"/>
-          <w:color w:val="000000"/>
-          <w:sz w:val="16"/>
-          <w:szCs w:val="16"/>
-          <w:lang w:val="x-none"/>
-        </w:rPr>
-        <w:t xml:space="preserve"> route show table 100110</w:t>
+        <w:t>llb1lbe_0_11:~# ip route show table 100110</w:t>
       </w:r>
     </w:p>
     <w:p>
@@ -5622,29 +3929,7 @@
           <w:szCs w:val="16"/>
           <w:lang w:val="x-none"/>
         </w:rPr>
-        <w:t xml:space="preserve">llb1lbe_0_11:~# </w:t>
-      </w:r>
-      <w:proofErr w:type="spellStart"/>
-      <w:r>
-        <w:rPr>
-          <w:rFonts w:ascii="Courier New" w:hAnsi="Courier New" w:cs="Courier New"/>
-          <w:color w:val="000000"/>
-          <w:sz w:val="16"/>
-          <w:szCs w:val="16"/>
-          <w:lang w:val="x-none"/>
-        </w:rPr>
-        <w:t>ip</w:t>
-      </w:r>
-      <w:proofErr w:type="spellEnd"/>
-      <w:r>
-        <w:rPr>
-          <w:rFonts w:ascii="Courier New" w:hAnsi="Courier New" w:cs="Courier New"/>
-          <w:color w:val="000000"/>
-          <w:sz w:val="16"/>
-          <w:szCs w:val="16"/>
-          <w:lang w:val="x-none"/>
-        </w:rPr>
-        <w:t xml:space="preserve"> route show table 100150</w:t>
+        <w:t>llb1lbe_0_11:~# ip route show table 100150</w:t>
       </w:r>
     </w:p>
     <w:p>
@@ -5682,13 +3967,8 @@
       </w:r>
     </w:p>
     <w:p>
-      <w:proofErr w:type="spellStart"/>
-      <w:r>
-        <w:t>Ipvs</w:t>
-      </w:r>
-      <w:proofErr w:type="spellEnd"/>
-      <w:r>
-        <w:t xml:space="preserve"> has no active-standby concept. The real server cannot be changed during active-standby failover. When real server starts, only one PN of the pair is registered in IPVS, the </w:t>
+      <w:r>
+        <w:t xml:space="preserve">Ipvs has no active-standby concept. The real server cannot be changed during active-standby failover. When real server starts, only one PN of the pair is registered in IPVS, the </w:t>
       </w:r>
       <w:r>
         <w:rPr>
@@ -5735,47 +4015,7 @@
           <w:szCs w:val="16"/>
           <w:lang w:val="x-none"/>
         </w:rPr>
-        <w:t>EVIP(</w:t>
-      </w:r>
-      <w:proofErr w:type="spellStart"/>
-      <w:r>
-        <w:rPr>
-          <w:rFonts w:ascii="Courier New" w:hAnsi="Courier New" w:cs="Courier New"/>
-          <w:sz w:val="16"/>
-          <w:szCs w:val="16"/>
-          <w:lang w:val="x-none"/>
-        </w:rPr>
-        <w:t>config</w:t>
-      </w:r>
-      <w:proofErr w:type="spellEnd"/>
-      <w:r>
-        <w:rPr>
-          <w:rFonts w:ascii="Courier New" w:hAnsi="Courier New" w:cs="Courier New"/>
-          <w:sz w:val="16"/>
-          <w:szCs w:val="16"/>
-          <w:lang w:val="x-none"/>
-        </w:rPr>
-        <w:t xml:space="preserve">)# show </w:t>
-      </w:r>
-      <w:proofErr w:type="spellStart"/>
-      <w:r>
-        <w:rPr>
-          <w:rFonts w:ascii="Courier New" w:hAnsi="Courier New" w:cs="Courier New"/>
-          <w:sz w:val="16"/>
-          <w:szCs w:val="16"/>
-          <w:lang w:val="x-none"/>
-        </w:rPr>
-        <w:t>pn</w:t>
-      </w:r>
-      <w:proofErr w:type="spellEnd"/>
-      <w:r>
-        <w:rPr>
-          <w:rFonts w:ascii="Courier New" w:hAnsi="Courier New" w:cs="Courier New"/>
-          <w:sz w:val="16"/>
-          <w:szCs w:val="16"/>
-          <w:lang w:val="x-none"/>
-        </w:rPr>
-        <w:t xml:space="preserve">-pairs </w:t>
+        <w:t xml:space="preserve">EVIP(config)# show pn-pairs </w:t>
       </w:r>
     </w:p>
     <w:p>
@@ -5888,29 +4128,7 @@
           <w:szCs w:val="16"/>
           <w:lang w:val="x-none"/>
         </w:rPr>
-        <w:t xml:space="preserve">llb1lbe_0_11:~# </w:t>
-      </w:r>
-      <w:proofErr w:type="spellStart"/>
-      <w:r>
-        <w:rPr>
-          <w:rFonts w:ascii="Courier New" w:hAnsi="Courier New" w:cs="Courier New"/>
-          <w:color w:val="000000"/>
-          <w:sz w:val="16"/>
-          <w:szCs w:val="16"/>
-          <w:lang w:val="x-none"/>
-        </w:rPr>
-        <w:t>ipvsadm</w:t>
-      </w:r>
-      <w:proofErr w:type="spellEnd"/>
-      <w:r>
-        <w:rPr>
-          <w:rFonts w:ascii="Courier New" w:hAnsi="Courier New" w:cs="Courier New"/>
-          <w:color w:val="000000"/>
-          <w:sz w:val="16"/>
-          <w:szCs w:val="16"/>
-          <w:lang w:val="x-none"/>
-        </w:rPr>
-        <w:t xml:space="preserve"> -S</w:t>
+        <w:t>llb1lbe_0_11:~# ipvsadm -S</w:t>
       </w:r>
     </w:p>
     <w:p>
@@ -5936,29 +4154,7 @@
           <w:szCs w:val="16"/>
           <w:lang w:val="x-none"/>
         </w:rPr>
-        <w:t xml:space="preserve">-A -f 6000001 -6 -s </w:t>
-      </w:r>
-      <w:proofErr w:type="spellStart"/>
-      <w:r>
-        <w:rPr>
-          <w:rFonts w:ascii="Courier New" w:hAnsi="Courier New" w:cs="Courier New"/>
-          <w:color w:val="000000"/>
-          <w:sz w:val="16"/>
-          <w:szCs w:val="16"/>
-          <w:lang w:val="x-none"/>
-        </w:rPr>
-        <w:t>wrr</w:t>
-      </w:r>
-      <w:proofErr w:type="spellEnd"/>
-      <w:r>
-        <w:rPr>
-          <w:rFonts w:ascii="Courier New" w:hAnsi="Courier New" w:cs="Courier New"/>
-          <w:color w:val="000000"/>
-          <w:sz w:val="16"/>
-          <w:szCs w:val="16"/>
-          <w:lang w:val="x-none"/>
-        </w:rPr>
-        <w:t xml:space="preserve"> -p 370000</w:t>
+        <w:t>-A -f 6000001 -6 -s wrr -p 370000</w:t>
       </w:r>
     </w:p>
     <w:p>
@@ -6010,29 +4206,7 @@
           <w:szCs w:val="16"/>
           <w:lang w:val="x-none"/>
         </w:rPr>
-        <w:t xml:space="preserve">-A -f 6000002 -s </w:t>
-      </w:r>
-      <w:proofErr w:type="spellStart"/>
-      <w:r>
-        <w:rPr>
-          <w:rFonts w:ascii="Courier New" w:hAnsi="Courier New" w:cs="Courier New"/>
-          <w:color w:val="000000"/>
-          <w:sz w:val="16"/>
-          <w:szCs w:val="16"/>
-          <w:lang w:val="x-none"/>
-        </w:rPr>
-        <w:t>wrr</w:t>
-      </w:r>
-      <w:proofErr w:type="spellEnd"/>
-      <w:r>
-        <w:rPr>
-          <w:rFonts w:ascii="Courier New" w:hAnsi="Courier New" w:cs="Courier New"/>
-          <w:color w:val="000000"/>
-          <w:sz w:val="16"/>
-          <w:szCs w:val="16"/>
-          <w:lang w:val="x-none"/>
-        </w:rPr>
-        <w:t xml:space="preserve"> -p 370000</w:t>
+        <w:t>-A -f 6000002 -s wrr -p 370000</w:t>
       </w:r>
     </w:p>
     <w:p>
@@ -6095,27 +4269,7 @@
           <w:szCs w:val="16"/>
           <w:lang w:val="x-none"/>
         </w:rPr>
-        <w:t xml:space="preserve">llb1lbe_0_11:~# </w:t>
-      </w:r>
-      <w:proofErr w:type="spellStart"/>
-      <w:r>
-        <w:rPr>
-          <w:rFonts w:ascii="Courier New" w:hAnsi="Courier New" w:cs="Courier New"/>
-          <w:sz w:val="16"/>
-          <w:szCs w:val="16"/>
-          <w:lang w:val="x-none"/>
-        </w:rPr>
-        <w:t>ip</w:t>
-      </w:r>
-      <w:proofErr w:type="spellEnd"/>
-      <w:r>
-        <w:rPr>
-          <w:rFonts w:ascii="Courier New" w:hAnsi="Courier New" w:cs="Courier New"/>
-          <w:sz w:val="16"/>
-          <w:szCs w:val="16"/>
-          <w:lang w:val="x-none"/>
-        </w:rPr>
-        <w:t xml:space="preserve"> -6 tunnel</w:t>
+        <w:t>llb1lbe_0_11:~# ip -6 tunnel</w:t>
       </w:r>
     </w:p>
     <w:p>
@@ -6139,107 +4293,7 @@
           <w:szCs w:val="16"/>
           <w:lang w:val="x-none"/>
         </w:rPr>
-        <w:t xml:space="preserve">ip6tnl0: ipv6/ipv6 remote :: local :: </w:t>
-      </w:r>
-      <w:proofErr w:type="spellStart"/>
-      <w:r>
-        <w:rPr>
-          <w:rFonts w:ascii="Courier New" w:hAnsi="Courier New" w:cs="Courier New"/>
-          <w:sz w:val="16"/>
-          <w:szCs w:val="16"/>
-          <w:lang w:val="x-none"/>
-        </w:rPr>
-        <w:t>encaplimit</w:t>
-      </w:r>
-      <w:proofErr w:type="spellEnd"/>
-      <w:r>
-        <w:rPr>
-          <w:rFonts w:ascii="Courier New" w:hAnsi="Courier New" w:cs="Courier New"/>
-          <w:sz w:val="16"/>
-          <w:szCs w:val="16"/>
-          <w:lang w:val="x-none"/>
-        </w:rPr>
-        <w:t xml:space="preserve"> 0 </w:t>
-      </w:r>
-      <w:proofErr w:type="spellStart"/>
-      <w:r>
-        <w:rPr>
-          <w:rFonts w:ascii="Courier New" w:hAnsi="Courier New" w:cs="Courier New"/>
-          <w:sz w:val="16"/>
-          <w:szCs w:val="16"/>
-          <w:lang w:val="x-none"/>
-        </w:rPr>
-        <w:t>hoplimit</w:t>
-      </w:r>
-      <w:proofErr w:type="spellEnd"/>
-      <w:r>
-        <w:rPr>
-          <w:rFonts w:ascii="Courier New" w:hAnsi="Courier New" w:cs="Courier New"/>
-          <w:sz w:val="16"/>
-          <w:szCs w:val="16"/>
-          <w:lang w:val="x-none"/>
-        </w:rPr>
-        <w:t xml:space="preserve"> 0 </w:t>
-      </w:r>
-      <w:proofErr w:type="spellStart"/>
-      <w:r>
-        <w:rPr>
-          <w:rFonts w:ascii="Courier New" w:hAnsi="Courier New" w:cs="Courier New"/>
-          <w:sz w:val="16"/>
-          <w:szCs w:val="16"/>
-          <w:lang w:val="x-none"/>
-        </w:rPr>
-        <w:t>tclass</w:t>
-      </w:r>
-      <w:proofErr w:type="spellEnd"/>
-      <w:r>
-        <w:rPr>
-          <w:rFonts w:ascii="Courier New" w:hAnsi="Courier New" w:cs="Courier New"/>
-          <w:sz w:val="16"/>
-          <w:szCs w:val="16"/>
-          <w:lang w:val="x-none"/>
-        </w:rPr>
-        <w:t xml:space="preserve"> 0x00 </w:t>
-      </w:r>
-      <w:proofErr w:type="spellStart"/>
-      <w:r>
-        <w:rPr>
-          <w:rFonts w:ascii="Courier New" w:hAnsi="Courier New" w:cs="Courier New"/>
-          <w:sz w:val="16"/>
-          <w:szCs w:val="16"/>
-          <w:lang w:val="x-none"/>
-        </w:rPr>
-        <w:t>flowlabel</w:t>
-      </w:r>
-      <w:proofErr w:type="spellEnd"/>
-      <w:r>
-        <w:rPr>
-          <w:rFonts w:ascii="Courier New" w:hAnsi="Courier New" w:cs="Courier New"/>
-          <w:sz w:val="16"/>
-          <w:szCs w:val="16"/>
-          <w:lang w:val="x-none"/>
-        </w:rPr>
-        <w:t xml:space="preserve"> 0x00000 (</w:t>
-      </w:r>
-      <w:proofErr w:type="spellStart"/>
-      <w:r>
-        <w:rPr>
-          <w:rFonts w:ascii="Courier New" w:hAnsi="Courier New" w:cs="Courier New"/>
-          <w:sz w:val="16"/>
-          <w:szCs w:val="16"/>
-          <w:lang w:val="x-none"/>
-        </w:rPr>
-        <w:t>flowinfo</w:t>
-      </w:r>
-      <w:proofErr w:type="spellEnd"/>
-      <w:r>
-        <w:rPr>
-          <w:rFonts w:ascii="Courier New" w:hAnsi="Courier New" w:cs="Courier New"/>
-          <w:sz w:val="16"/>
-          <w:szCs w:val="16"/>
-          <w:lang w:val="x-none"/>
-        </w:rPr>
-        <w:t xml:space="preserve"> 0x00000000)</w:t>
+        <w:t>ip6tnl0: ipv6/ipv6 remote :: local :: encaplimit 0 hoplimit 0 tclass 0x00 flowlabel 0x00000 (flowinfo 0x00000000)</w:t>
       </w:r>
     </w:p>
     <w:p>
@@ -6273,107 +4327,7 @@
           <w:szCs w:val="16"/>
           <w:lang w:val="x-none"/>
         </w:rPr>
-        <w:t xml:space="preserve"> any/ipv6 remote fe80::200:ff:fe01:10f local fc00::200 dev evip_macvlan0 </w:t>
-      </w:r>
-      <w:proofErr w:type="spellStart"/>
-      <w:r>
-        <w:rPr>
-          <w:rFonts w:ascii="Courier New" w:hAnsi="Courier New" w:cs="Courier New"/>
-          <w:sz w:val="16"/>
-          <w:szCs w:val="16"/>
-          <w:lang w:val="x-none"/>
-        </w:rPr>
-        <w:t>encaplimit</w:t>
-      </w:r>
-      <w:proofErr w:type="spellEnd"/>
-      <w:r>
-        <w:rPr>
-          <w:rFonts w:ascii="Courier New" w:hAnsi="Courier New" w:cs="Courier New"/>
-          <w:sz w:val="16"/>
-          <w:szCs w:val="16"/>
-          <w:lang w:val="x-none"/>
-        </w:rPr>
-        <w:t xml:space="preserve"> 4 </w:t>
-      </w:r>
-      <w:proofErr w:type="spellStart"/>
-      <w:r>
-        <w:rPr>
-          <w:rFonts w:ascii="Courier New" w:hAnsi="Courier New" w:cs="Courier New"/>
-          <w:sz w:val="16"/>
-          <w:szCs w:val="16"/>
-          <w:lang w:val="x-none"/>
-        </w:rPr>
-        <w:t>hoplimit</w:t>
-      </w:r>
-      <w:proofErr w:type="spellEnd"/>
-      <w:r>
-        <w:rPr>
-          <w:rFonts w:ascii="Courier New" w:hAnsi="Courier New" w:cs="Courier New"/>
-          <w:sz w:val="16"/>
-          <w:szCs w:val="16"/>
-          <w:lang w:val="x-none"/>
-        </w:rPr>
-        <w:t xml:space="preserve"> 64 </w:t>
-      </w:r>
-      <w:proofErr w:type="spellStart"/>
-      <w:r>
-        <w:rPr>
-          <w:rFonts w:ascii="Courier New" w:hAnsi="Courier New" w:cs="Courier New"/>
-          <w:sz w:val="16"/>
-          <w:szCs w:val="16"/>
-          <w:lang w:val="x-none"/>
-        </w:rPr>
-        <w:t>tclass</w:t>
-      </w:r>
-      <w:proofErr w:type="spellEnd"/>
-      <w:r>
-        <w:rPr>
-          <w:rFonts w:ascii="Courier New" w:hAnsi="Courier New" w:cs="Courier New"/>
-          <w:sz w:val="16"/>
-          <w:szCs w:val="16"/>
-          <w:lang w:val="x-none"/>
-        </w:rPr>
-        <w:t xml:space="preserve"> 0x00 </w:t>
-      </w:r>
-      <w:proofErr w:type="spellStart"/>
-      <w:r>
-        <w:rPr>
-          <w:rFonts w:ascii="Courier New" w:hAnsi="Courier New" w:cs="Courier New"/>
-          <w:sz w:val="16"/>
-          <w:szCs w:val="16"/>
-          <w:lang w:val="x-none"/>
-        </w:rPr>
-        <w:t>flowlabel</w:t>
-      </w:r>
-      <w:proofErr w:type="spellEnd"/>
-      <w:r>
-        <w:rPr>
-          <w:rFonts w:ascii="Courier New" w:hAnsi="Courier New" w:cs="Courier New"/>
-          <w:sz w:val="16"/>
-          <w:szCs w:val="16"/>
-          <w:lang w:val="x-none"/>
-        </w:rPr>
-        <w:t xml:space="preserve"> 0x00000 (</w:t>
-      </w:r>
-      <w:proofErr w:type="spellStart"/>
-      <w:r>
-        <w:rPr>
-          <w:rFonts w:ascii="Courier New" w:hAnsi="Courier New" w:cs="Courier New"/>
-          <w:sz w:val="16"/>
-          <w:szCs w:val="16"/>
-          <w:lang w:val="x-none"/>
-        </w:rPr>
-        <w:t>flowinfo</w:t>
-      </w:r>
-      <w:proofErr w:type="spellEnd"/>
-      <w:r>
-        <w:rPr>
-          <w:rFonts w:ascii="Courier New" w:hAnsi="Courier New" w:cs="Courier New"/>
-          <w:sz w:val="16"/>
-          <w:szCs w:val="16"/>
-          <w:lang w:val="x-none"/>
-        </w:rPr>
-        <w:t xml:space="preserve"> 0x00000000)</w:t>
+        <w:t xml:space="preserve"> any/ipv6 remote fe80::200:ff:fe01:10f local fc00::200 dev evip_macvlan0 encaplimit 4 hoplimit 64 tclass 0x00 flowlabel 0x00000 (flowinfo 0x00000000)</w:t>
       </w:r>
     </w:p>
     <w:p>
@@ -6407,107 +4361,7 @@
           <w:szCs w:val="16"/>
           <w:lang w:val="x-none"/>
         </w:rPr>
-        <w:t xml:space="preserve"> any/ipv6 remote fe80::200:ff:fe01:10c local fc00::200 dev evip_macvlan0 </w:t>
-      </w:r>
-      <w:proofErr w:type="spellStart"/>
-      <w:r>
-        <w:rPr>
-          <w:rFonts w:ascii="Courier New" w:hAnsi="Courier New" w:cs="Courier New"/>
-          <w:sz w:val="16"/>
-          <w:szCs w:val="16"/>
-          <w:lang w:val="x-none"/>
-        </w:rPr>
-        <w:t>encaplimit</w:t>
-      </w:r>
-      <w:proofErr w:type="spellEnd"/>
-      <w:r>
-        <w:rPr>
-          <w:rFonts w:ascii="Courier New" w:hAnsi="Courier New" w:cs="Courier New"/>
-          <w:sz w:val="16"/>
-          <w:szCs w:val="16"/>
-          <w:lang w:val="x-none"/>
-        </w:rPr>
-        <w:t xml:space="preserve"> 4 </w:t>
-      </w:r>
-      <w:proofErr w:type="spellStart"/>
-      <w:r>
-        <w:rPr>
-          <w:rFonts w:ascii="Courier New" w:hAnsi="Courier New" w:cs="Courier New"/>
-          <w:sz w:val="16"/>
-          <w:szCs w:val="16"/>
-          <w:lang w:val="x-none"/>
-        </w:rPr>
-        <w:t>hoplimit</w:t>
-      </w:r>
-      <w:proofErr w:type="spellEnd"/>
-      <w:r>
-        <w:rPr>
-          <w:rFonts w:ascii="Courier New" w:hAnsi="Courier New" w:cs="Courier New"/>
-          <w:sz w:val="16"/>
-          <w:szCs w:val="16"/>
-          <w:lang w:val="x-none"/>
-        </w:rPr>
-        <w:t xml:space="preserve"> 64 </w:t>
-      </w:r>
-      <w:proofErr w:type="spellStart"/>
-      <w:r>
-        <w:rPr>
-          <w:rFonts w:ascii="Courier New" w:hAnsi="Courier New" w:cs="Courier New"/>
-          <w:sz w:val="16"/>
-          <w:szCs w:val="16"/>
-          <w:lang w:val="x-none"/>
-        </w:rPr>
-        <w:t>tclass</w:t>
-      </w:r>
-      <w:proofErr w:type="spellEnd"/>
-      <w:r>
-        <w:rPr>
-          <w:rFonts w:ascii="Courier New" w:hAnsi="Courier New" w:cs="Courier New"/>
-          <w:sz w:val="16"/>
-          <w:szCs w:val="16"/>
-          <w:lang w:val="x-none"/>
-        </w:rPr>
-        <w:t xml:space="preserve"> 0x00 </w:t>
-      </w:r>
-      <w:proofErr w:type="spellStart"/>
-      <w:r>
-        <w:rPr>
-          <w:rFonts w:ascii="Courier New" w:hAnsi="Courier New" w:cs="Courier New"/>
-          <w:sz w:val="16"/>
-          <w:szCs w:val="16"/>
-          <w:lang w:val="x-none"/>
-        </w:rPr>
-        <w:t>flowlabel</w:t>
-      </w:r>
-      <w:proofErr w:type="spellEnd"/>
-      <w:r>
-        <w:rPr>
-          <w:rFonts w:ascii="Courier New" w:hAnsi="Courier New" w:cs="Courier New"/>
-          <w:sz w:val="16"/>
-          <w:szCs w:val="16"/>
-          <w:lang w:val="x-none"/>
-        </w:rPr>
-        <w:t xml:space="preserve"> 0x00000 (</w:t>
-      </w:r>
-      <w:proofErr w:type="spellStart"/>
-      <w:r>
-        <w:rPr>
-          <w:rFonts w:ascii="Courier New" w:hAnsi="Courier New" w:cs="Courier New"/>
-          <w:sz w:val="16"/>
-          <w:szCs w:val="16"/>
-          <w:lang w:val="x-none"/>
-        </w:rPr>
-        <w:t>flowinfo</w:t>
-      </w:r>
-      <w:proofErr w:type="spellEnd"/>
-      <w:r>
-        <w:rPr>
-          <w:rFonts w:ascii="Courier New" w:hAnsi="Courier New" w:cs="Courier New"/>
-          <w:sz w:val="16"/>
-          <w:szCs w:val="16"/>
-          <w:lang w:val="x-none"/>
-        </w:rPr>
-        <w:t xml:space="preserve"> 0x00000000)</w:t>
+        <w:t xml:space="preserve"> any/ipv6 remote fe80::200:ff:fe01:10c local fc00::200 dev evip_macvlan0 encaplimit 4 hoplimit 64 tclass 0x00 flowlabel 0x00000 (flowinfo 0x00000000)</w:t>
       </w:r>
     </w:p>
     <w:p>
@@ -6532,107 +4386,7 @@
           <w:lang w:val="x-none"/>
         </w:rPr>
         <w:lastRenderedPageBreak/>
-        <w:t xml:space="preserve">se: any/ipv6 remote fc00::300 local fc00::200 dev evip_macvlan0 </w:t>
-      </w:r>
-      <w:proofErr w:type="spellStart"/>
-      <w:r>
-        <w:rPr>
-          <w:rFonts w:ascii="Courier New" w:hAnsi="Courier New" w:cs="Courier New"/>
-          <w:sz w:val="16"/>
-          <w:szCs w:val="16"/>
-          <w:lang w:val="x-none"/>
-        </w:rPr>
-        <w:t>encaplimit</w:t>
-      </w:r>
-      <w:proofErr w:type="spellEnd"/>
-      <w:r>
-        <w:rPr>
-          <w:rFonts w:ascii="Courier New" w:hAnsi="Courier New" w:cs="Courier New"/>
-          <w:sz w:val="16"/>
-          <w:szCs w:val="16"/>
-          <w:lang w:val="x-none"/>
-        </w:rPr>
-        <w:t xml:space="preserve"> 4 </w:t>
-      </w:r>
-      <w:proofErr w:type="spellStart"/>
-      <w:r>
-        <w:rPr>
-          <w:rFonts w:ascii="Courier New" w:hAnsi="Courier New" w:cs="Courier New"/>
-          <w:sz w:val="16"/>
-          <w:szCs w:val="16"/>
-          <w:lang w:val="x-none"/>
-        </w:rPr>
-        <w:t>hoplimit</w:t>
-      </w:r>
-      <w:proofErr w:type="spellEnd"/>
-      <w:r>
-        <w:rPr>
-          <w:rFonts w:ascii="Courier New" w:hAnsi="Courier New" w:cs="Courier New"/>
-          <w:sz w:val="16"/>
-          <w:szCs w:val="16"/>
-          <w:lang w:val="x-none"/>
-        </w:rPr>
-        <w:t xml:space="preserve"> 64 </w:t>
-      </w:r>
-      <w:proofErr w:type="spellStart"/>
-      <w:r>
-        <w:rPr>
-          <w:rFonts w:ascii="Courier New" w:hAnsi="Courier New" w:cs="Courier New"/>
-          <w:sz w:val="16"/>
-          <w:szCs w:val="16"/>
-          <w:lang w:val="x-none"/>
-        </w:rPr>
-        <w:t>tclass</w:t>
-      </w:r>
-      <w:proofErr w:type="spellEnd"/>
-      <w:r>
-        <w:rPr>
-          <w:rFonts w:ascii="Courier New" w:hAnsi="Courier New" w:cs="Courier New"/>
-          <w:sz w:val="16"/>
-          <w:szCs w:val="16"/>
-          <w:lang w:val="x-none"/>
-        </w:rPr>
-        <w:t xml:space="preserve"> 0x00 </w:t>
-      </w:r>
-      <w:proofErr w:type="spellStart"/>
-      <w:r>
-        <w:rPr>
-          <w:rFonts w:ascii="Courier New" w:hAnsi="Courier New" w:cs="Courier New"/>
-          <w:sz w:val="16"/>
-          <w:szCs w:val="16"/>
-          <w:lang w:val="x-none"/>
-        </w:rPr>
-        <w:t>flowlabel</w:t>
-      </w:r>
-      <w:proofErr w:type="spellEnd"/>
-      <w:r>
-        <w:rPr>
-          <w:rFonts w:ascii="Courier New" w:hAnsi="Courier New" w:cs="Courier New"/>
-          <w:sz w:val="16"/>
-          <w:szCs w:val="16"/>
-          <w:lang w:val="x-none"/>
-        </w:rPr>
-        <w:t xml:space="preserve"> 0x00000 (</w:t>
-      </w:r>
-      <w:proofErr w:type="spellStart"/>
-      <w:r>
-        <w:rPr>
-          <w:rFonts w:ascii="Courier New" w:hAnsi="Courier New" w:cs="Courier New"/>
-          <w:sz w:val="16"/>
-          <w:szCs w:val="16"/>
-          <w:lang w:val="x-none"/>
-        </w:rPr>
-        <w:t>flowinfo</w:t>
-      </w:r>
-      <w:proofErr w:type="spellEnd"/>
-      <w:r>
-        <w:rPr>
-          <w:rFonts w:ascii="Courier New" w:hAnsi="Courier New" w:cs="Courier New"/>
-          <w:sz w:val="16"/>
-          <w:szCs w:val="16"/>
-          <w:lang w:val="x-none"/>
-        </w:rPr>
-        <w:t xml:space="preserve"> 0x00000000)</w:t>
+        <w:t>se: any/ipv6 remote fc00::300 local fc00::200 dev evip_macvlan0 encaplimit 4 hoplimit 64 tclass 0x00 flowlabel 0x00000 (flowinfo 0x00000000)</w:t>
       </w:r>
     </w:p>
     <w:p>
@@ -6661,15 +4415,7 @@
         </w:rPr>
       </w:pPr>
       <w:r>
-        <w:t xml:space="preserve">Although here has two different fake address of 11 and 15, but they have same tunnel </w:t>
-      </w:r>
-      <w:proofErr w:type="spellStart"/>
-      <w:r>
-        <w:t>ip</w:t>
-      </w:r>
-      <w:proofErr w:type="spellEnd"/>
-      <w:r>
-        <w:t xml:space="preserve"> address,</w:t>
+        <w:t>Although here has two different fake address of 11 and 15, but they have same tunnel ip address,</w:t>
       </w:r>
       <w:r>
         <w:rPr>
@@ -6677,25 +4423,7 @@
           <w:sz w:val="20"/>
           <w:lang w:val="x-none"/>
         </w:rPr>
-        <w:t xml:space="preserve"> is fe80::</w:t>
-      </w:r>
-      <w:proofErr w:type="gramStart"/>
-      <w:r>
-        <w:rPr>
-          <w:rFonts w:ascii="Courier New" w:hAnsi="Courier New" w:cs="Courier New"/>
-          <w:sz w:val="20"/>
-          <w:lang w:val="x-none"/>
-        </w:rPr>
-        <w:t>200:ff</w:t>
-      </w:r>
-      <w:proofErr w:type="gramEnd"/>
-      <w:r>
-        <w:rPr>
-          <w:rFonts w:ascii="Courier New" w:hAnsi="Courier New" w:cs="Courier New"/>
-          <w:sz w:val="20"/>
-          <w:lang w:val="x-none"/>
-        </w:rPr>
-        <w:t>:fe01:10f , blade_0_11 active.</w:t>
+        <w:t xml:space="preserve"> is fe80::200:ff:fe01:10f , blade_0_11 active.</w:t>
       </w:r>
     </w:p>
     <w:p>
@@ -6729,25 +4457,7 @@
           <w:sz w:val="20"/>
           <w:lang w:val="x-none"/>
         </w:rPr>
-        <w:t xml:space="preserve">Once the active failover, the </w:t>
-      </w:r>
-      <w:proofErr w:type="spellStart"/>
-      <w:r>
-        <w:rPr>
-          <w:rFonts w:ascii="Courier New" w:hAnsi="Courier New" w:cs="Courier New"/>
-          <w:sz w:val="20"/>
-          <w:lang w:val="x-none"/>
-        </w:rPr>
-        <w:t>ip</w:t>
-      </w:r>
-      <w:proofErr w:type="spellEnd"/>
-      <w:r>
-        <w:rPr>
-          <w:rFonts w:ascii="Courier New" w:hAnsi="Courier New" w:cs="Courier New"/>
-          <w:sz w:val="20"/>
-          <w:lang w:val="x-none"/>
-        </w:rPr>
-        <w:t xml:space="preserve"> route table is also changed to peer:</w:t>
+        <w:t>Once the active failover, the ip route table is also changed to peer:</w:t>
       </w:r>
     </w:p>
     <w:p>
@@ -6786,29 +4496,7 @@
           <w:szCs w:val="16"/>
           <w:lang w:val="x-none"/>
         </w:rPr>
-        <w:t xml:space="preserve">llb1lbe_0_11:~# </w:t>
-      </w:r>
-      <w:proofErr w:type="spellStart"/>
-      <w:r>
-        <w:rPr>
-          <w:rFonts w:ascii="Courier New" w:hAnsi="Courier New" w:cs="Courier New"/>
-          <w:color w:val="000000"/>
-          <w:sz w:val="16"/>
-          <w:szCs w:val="16"/>
-          <w:lang w:val="x-none"/>
-        </w:rPr>
-        <w:t>ip</w:t>
-      </w:r>
-      <w:proofErr w:type="spellEnd"/>
-      <w:r>
-        <w:rPr>
-          <w:rFonts w:ascii="Courier New" w:hAnsi="Courier New" w:cs="Courier New"/>
-          <w:color w:val="000000"/>
-          <w:sz w:val="16"/>
-          <w:szCs w:val="16"/>
-          <w:lang w:val="x-none"/>
-        </w:rPr>
-        <w:t xml:space="preserve"> route show table 100110</w:t>
+        <w:t>llb1lbe_0_11:~# ip route show table 100110</w:t>
       </w:r>
     </w:p>
     <w:p>
@@ -6902,25 +4590,7 @@
           <w:sz w:val="20"/>
           <w:lang w:val="x-none"/>
         </w:rPr>
-        <w:t xml:space="preserve">already seen for </w:t>
-      </w:r>
-      <w:proofErr w:type="spellStart"/>
-      <w:r>
-        <w:rPr>
-          <w:rFonts w:ascii="Courier New" w:hAnsi="Courier New" w:cs="Courier New"/>
-          <w:sz w:val="20"/>
-          <w:lang w:val="x-none"/>
-        </w:rPr>
-        <w:t>conntrack</w:t>
-      </w:r>
-      <w:proofErr w:type="spellEnd"/>
-      <w:r>
-        <w:rPr>
-          <w:rFonts w:ascii="Courier New" w:hAnsi="Courier New" w:cs="Courier New"/>
-          <w:sz w:val="20"/>
-          <w:lang w:val="x-none"/>
-        </w:rPr>
-        <w:t xml:space="preserve">: </w:t>
+        <w:t xml:space="preserve">already seen for conntrack: </w:t>
       </w:r>
     </w:p>
     <w:p>
@@ -6983,29 +4653,7 @@
           <w:szCs w:val="16"/>
           <w:lang w:val="x-none"/>
         </w:rPr>
-        <w:t xml:space="preserve">target     </w:t>
-      </w:r>
-      <w:proofErr w:type="spellStart"/>
-      <w:r>
-        <w:rPr>
-          <w:rFonts w:ascii="Courier New" w:hAnsi="Courier New" w:cs="Courier New"/>
-          <w:color w:val="000000"/>
-          <w:sz w:val="16"/>
-          <w:szCs w:val="16"/>
-          <w:lang w:val="x-none"/>
-        </w:rPr>
-        <w:t>prot</w:t>
-      </w:r>
-      <w:proofErr w:type="spellEnd"/>
-      <w:r>
-        <w:rPr>
-          <w:rFonts w:ascii="Courier New" w:hAnsi="Courier New" w:cs="Courier New"/>
-          <w:color w:val="000000"/>
-          <w:sz w:val="16"/>
-          <w:szCs w:val="16"/>
-          <w:lang w:val="x-none"/>
-        </w:rPr>
-        <w:t xml:space="preserve"> opt source               destination         </w:t>
+        <w:t xml:space="preserve">target     prot opt source               destination         </w:t>
       </w:r>
     </w:p>
     <w:p>
@@ -7073,23 +4721,7 @@
           <w:sz w:val="16"/>
           <w:szCs w:val="16"/>
         </w:rPr>
-        <w:t xml:space="preserve">ACCEPT     </w:t>
-      </w:r>
-      <w:proofErr w:type="gramStart"/>
-      <w:r>
-        <w:rPr>
-          <w:sz w:val="16"/>
-          <w:szCs w:val="16"/>
-        </w:rPr>
-        <w:t>all  --</w:t>
-      </w:r>
-      <w:proofErr w:type="gramEnd"/>
-      <w:r>
-        <w:rPr>
-          <w:sz w:val="16"/>
-          <w:szCs w:val="16"/>
-        </w:rPr>
-        <w:t xml:space="preserve">  anywhere             11.0.0.1            mark match 0x1870e</w:t>
+        <w:t>ACCEPT     all  --  anywhere             11.0.0.1            mark match 0x1870e</w:t>
       </w:r>
     </w:p>
     <w:p>
@@ -7269,7 +4901,7 @@
 </file>
 
 <file path=word/endnotes.xml><?xml version="1.0" encoding="utf-8"?>
-<w:endnotes xmlns:wpc="http://schemas.microsoft.com/office/word/2010/wordprocessingCanvas" xmlns:cx="http://schemas.microsoft.com/office/drawing/2014/chartex" xmlns:cx1="http://schemas.microsoft.com/office/drawing/2015/9/8/chartex" xmlns:cx2="http://schemas.microsoft.com/office/drawing/2015/10/21/chartex" xmlns:mc="http://schemas.openxmlformats.org/markup-compatibility/2006" xmlns:o="urn:schemas-microsoft-com:office:office" xmlns:r="http://schemas.openxmlformats.org/officeDocument/2006/relationships" xmlns:m="http://schemas.openxmlformats.org/officeDocument/2006/math" xmlns:v="urn:schemas-microsoft-com:vml" xmlns:wp14="http://schemas.microsoft.com/office/word/2010/wordprocessingDrawing" xmlns:wp="http://schemas.openxmlformats.org/drawingml/2006/wordprocessingDrawing" xmlns:w10="urn:schemas-microsoft-com:office:word" xmlns:w="http://schemas.openxmlformats.org/wordprocessingml/2006/main" xmlns:w14="http://schemas.microsoft.com/office/word/2010/wordml" xmlns:w15="http://schemas.microsoft.com/office/word/2012/wordml" xmlns:w16se="http://schemas.microsoft.com/office/word/2015/wordml/symex" xmlns:wpg="http://schemas.microsoft.com/office/word/2010/wordprocessingGroup" xmlns:wpi="http://schemas.microsoft.com/office/word/2010/wordprocessingInk" xmlns:wne="http://schemas.microsoft.com/office/word/2006/wordml" xmlns:wps="http://schemas.microsoft.com/office/word/2010/wordprocessingShape" mc:Ignorable="w14 w15 w16se wp14">
+<w:endnotes xmlns:wpc="http://schemas.microsoft.com/office/word/2010/wordprocessingCanvas" xmlns:cx="http://schemas.microsoft.com/office/drawing/2014/chartex" xmlns:cx1="http://schemas.microsoft.com/office/drawing/2015/9/8/chartex" xmlns:cx2="http://schemas.microsoft.com/office/drawing/2015/10/21/chartex" xmlns:cx3="http://schemas.microsoft.com/office/drawing/2016/5/9/chartex" xmlns:cx4="http://schemas.microsoft.com/office/drawing/2016/5/10/chartex" xmlns:cx5="http://schemas.microsoft.com/office/drawing/2016/5/11/chartex" xmlns:cx6="http://schemas.microsoft.com/office/drawing/2016/5/12/chartex" xmlns:cx7="http://schemas.microsoft.com/office/drawing/2016/5/13/chartex" xmlns:cx8="http://schemas.microsoft.com/office/drawing/2016/5/14/chartex" xmlns:mc="http://schemas.openxmlformats.org/markup-compatibility/2006" xmlns:aink="http://schemas.microsoft.com/office/drawing/2016/ink" xmlns:am3d="http://schemas.microsoft.com/office/drawing/2017/model3d" xmlns:o="urn:schemas-microsoft-com:office:office" xmlns:r="http://schemas.openxmlformats.org/officeDocument/2006/relationships" xmlns:m="http://schemas.openxmlformats.org/officeDocument/2006/math" xmlns:v="urn:schemas-microsoft-com:vml" xmlns:wp14="http://schemas.microsoft.com/office/word/2010/wordprocessingDrawing" xmlns:wp="http://schemas.openxmlformats.org/drawingml/2006/wordprocessingDrawing" xmlns:w10="urn:schemas-microsoft-com:office:word" xmlns:w="http://schemas.openxmlformats.org/wordprocessingml/2006/main" xmlns:w14="http://schemas.microsoft.com/office/word/2010/wordml" xmlns:w15="http://schemas.microsoft.com/office/word/2012/wordml" xmlns:w16cid="http://schemas.microsoft.com/office/word/2016/wordml/cid" xmlns:w16se="http://schemas.microsoft.com/office/word/2015/wordml/symex" xmlns:wpg="http://schemas.microsoft.com/office/word/2010/wordprocessingGroup" xmlns:wpi="http://schemas.microsoft.com/office/word/2010/wordprocessingInk" xmlns:wne="http://schemas.microsoft.com/office/word/2006/wordml" xmlns:wps="http://schemas.microsoft.com/office/word/2010/wordprocessingShape" mc:Ignorable="w14 w15 w16se w16cid wp14">
   <w:endnote w:type="separator" w:id="-1">
     <w:p>
       <w:r>
@@ -7288,7 +4920,7 @@
 </file>
 
 <file path=word/footer1.xml><?xml version="1.0" encoding="utf-8"?>
-<w:ftr xmlns:wpc="http://schemas.microsoft.com/office/word/2010/wordprocessingCanvas" xmlns:cx="http://schemas.microsoft.com/office/drawing/2014/chartex" xmlns:cx1="http://schemas.microsoft.com/office/drawing/2015/9/8/chartex" xmlns:cx2="http://schemas.microsoft.com/office/drawing/2015/10/21/chartex" xmlns:mc="http://schemas.openxmlformats.org/markup-compatibility/2006" xmlns:o="urn:schemas-microsoft-com:office:office" xmlns:r="http://schemas.openxmlformats.org/officeDocument/2006/relationships" xmlns:m="http://schemas.openxmlformats.org/officeDocument/2006/math" xmlns:v="urn:schemas-microsoft-com:vml" xmlns:wp14="http://schemas.microsoft.com/office/word/2010/wordprocessingDrawing" xmlns:wp="http://schemas.openxmlformats.org/drawingml/2006/wordprocessingDrawing" xmlns:w10="urn:schemas-microsoft-com:office:word" xmlns:w="http://schemas.openxmlformats.org/wordprocessingml/2006/main" xmlns:w14="http://schemas.microsoft.com/office/word/2010/wordml" xmlns:w15="http://schemas.microsoft.com/office/word/2012/wordml" xmlns:w16se="http://schemas.microsoft.com/office/word/2015/wordml/symex" xmlns:wpg="http://schemas.microsoft.com/office/word/2010/wordprocessingGroup" xmlns:wpi="http://schemas.microsoft.com/office/word/2010/wordprocessingInk" xmlns:wne="http://schemas.microsoft.com/office/word/2006/wordml" xmlns:wps="http://schemas.microsoft.com/office/word/2010/wordprocessingShape" mc:Ignorable="w14 w15 w16se wp14">
+<w:ftr xmlns:wpc="http://schemas.microsoft.com/office/word/2010/wordprocessingCanvas" xmlns:cx="http://schemas.microsoft.com/office/drawing/2014/chartex" xmlns:cx1="http://schemas.microsoft.com/office/drawing/2015/9/8/chartex" xmlns:cx2="http://schemas.microsoft.com/office/drawing/2015/10/21/chartex" xmlns:cx3="http://schemas.microsoft.com/office/drawing/2016/5/9/chartex" xmlns:cx4="http://schemas.microsoft.com/office/drawing/2016/5/10/chartex" xmlns:cx5="http://schemas.microsoft.com/office/drawing/2016/5/11/chartex" xmlns:cx6="http://schemas.microsoft.com/office/drawing/2016/5/12/chartex" xmlns:cx7="http://schemas.microsoft.com/office/drawing/2016/5/13/chartex" xmlns:cx8="http://schemas.microsoft.com/office/drawing/2016/5/14/chartex" xmlns:mc="http://schemas.openxmlformats.org/markup-compatibility/2006" xmlns:aink="http://schemas.microsoft.com/office/drawing/2016/ink" xmlns:am3d="http://schemas.microsoft.com/office/drawing/2017/model3d" xmlns:o="urn:schemas-microsoft-com:office:office" xmlns:r="http://schemas.openxmlformats.org/officeDocument/2006/relationships" xmlns:m="http://schemas.openxmlformats.org/officeDocument/2006/math" xmlns:v="urn:schemas-microsoft-com:vml" xmlns:wp14="http://schemas.microsoft.com/office/word/2010/wordprocessingDrawing" xmlns:wp="http://schemas.openxmlformats.org/drawingml/2006/wordprocessingDrawing" xmlns:w10="urn:schemas-microsoft-com:office:word" xmlns:w="http://schemas.openxmlformats.org/wordprocessingml/2006/main" xmlns:w14="http://schemas.microsoft.com/office/word/2010/wordml" xmlns:w15="http://schemas.microsoft.com/office/word/2012/wordml" xmlns:w16cid="http://schemas.microsoft.com/office/word/2016/wordml/cid" xmlns:w16se="http://schemas.microsoft.com/office/word/2015/wordml/symex" xmlns:wpg="http://schemas.microsoft.com/office/word/2010/wordprocessingGroup" xmlns:wpi="http://schemas.microsoft.com/office/word/2010/wordprocessingInk" xmlns:wne="http://schemas.microsoft.com/office/word/2006/wordml" xmlns:wps="http://schemas.microsoft.com/office/word/2010/wordprocessingShape" mc:Ignorable="w14 w15 w16se w16cid wp14">
   <w:p>
     <w:pPr>
       <w:pStyle w:val="Footer"/>
@@ -7298,7 +4930,7 @@
 </file>
 
 <file path=word/footer2.xml><?xml version="1.0" encoding="utf-8"?>
-<w:ftr xmlns:wpc="http://schemas.microsoft.com/office/word/2010/wordprocessingCanvas" xmlns:cx="http://schemas.microsoft.com/office/drawing/2014/chartex" xmlns:cx1="http://schemas.microsoft.com/office/drawing/2015/9/8/chartex" xmlns:cx2="http://schemas.microsoft.com/office/drawing/2015/10/21/chartex" xmlns:mc="http://schemas.openxmlformats.org/markup-compatibility/2006" xmlns:o="urn:schemas-microsoft-com:office:office" xmlns:r="http://schemas.openxmlformats.org/officeDocument/2006/relationships" xmlns:m="http://schemas.openxmlformats.org/officeDocument/2006/math" xmlns:v="urn:schemas-microsoft-com:vml" xmlns:wp14="http://schemas.microsoft.com/office/word/2010/wordprocessingDrawing" xmlns:wp="http://schemas.openxmlformats.org/drawingml/2006/wordprocessingDrawing" xmlns:w10="urn:schemas-microsoft-com:office:word" xmlns:w="http://schemas.openxmlformats.org/wordprocessingml/2006/main" xmlns:w14="http://schemas.microsoft.com/office/word/2010/wordml" xmlns:w15="http://schemas.microsoft.com/office/word/2012/wordml" xmlns:w16se="http://schemas.microsoft.com/office/word/2015/wordml/symex" xmlns:wpg="http://schemas.microsoft.com/office/word/2010/wordprocessingGroup" xmlns:wpi="http://schemas.microsoft.com/office/word/2010/wordprocessingInk" xmlns:wne="http://schemas.microsoft.com/office/word/2006/wordml" xmlns:wps="http://schemas.microsoft.com/office/word/2010/wordprocessingShape" mc:Ignorable="w14 w15 w16se wp14">
+<w:ftr xmlns:wpc="http://schemas.microsoft.com/office/word/2010/wordprocessingCanvas" xmlns:cx="http://schemas.microsoft.com/office/drawing/2014/chartex" xmlns:cx1="http://schemas.microsoft.com/office/drawing/2015/9/8/chartex" xmlns:cx2="http://schemas.microsoft.com/office/drawing/2015/10/21/chartex" xmlns:cx3="http://schemas.microsoft.com/office/drawing/2016/5/9/chartex" xmlns:cx4="http://schemas.microsoft.com/office/drawing/2016/5/10/chartex" xmlns:cx5="http://schemas.microsoft.com/office/drawing/2016/5/11/chartex" xmlns:cx6="http://schemas.microsoft.com/office/drawing/2016/5/12/chartex" xmlns:cx7="http://schemas.microsoft.com/office/drawing/2016/5/13/chartex" xmlns:cx8="http://schemas.microsoft.com/office/drawing/2016/5/14/chartex" xmlns:mc="http://schemas.openxmlformats.org/markup-compatibility/2006" xmlns:aink="http://schemas.microsoft.com/office/drawing/2016/ink" xmlns:am3d="http://schemas.microsoft.com/office/drawing/2017/model3d" xmlns:o="urn:schemas-microsoft-com:office:office" xmlns:r="http://schemas.openxmlformats.org/officeDocument/2006/relationships" xmlns:m="http://schemas.openxmlformats.org/officeDocument/2006/math" xmlns:v="urn:schemas-microsoft-com:vml" xmlns:wp14="http://schemas.microsoft.com/office/word/2010/wordprocessingDrawing" xmlns:wp="http://schemas.openxmlformats.org/drawingml/2006/wordprocessingDrawing" xmlns:w10="urn:schemas-microsoft-com:office:word" xmlns:w="http://schemas.openxmlformats.org/wordprocessingml/2006/main" xmlns:w14="http://schemas.microsoft.com/office/word/2010/wordml" xmlns:w15="http://schemas.microsoft.com/office/word/2012/wordml" xmlns:w16cid="http://schemas.microsoft.com/office/word/2016/wordml/cid" xmlns:w16se="http://schemas.microsoft.com/office/word/2015/wordml/symex" xmlns:wpg="http://schemas.microsoft.com/office/word/2010/wordprocessingGroup" xmlns:wpi="http://schemas.microsoft.com/office/word/2010/wordprocessingInk" xmlns:wne="http://schemas.microsoft.com/office/word/2006/wordml" xmlns:wps="http://schemas.microsoft.com/office/word/2010/wordprocessingShape" mc:Ignorable="w14 w15 w16se w16cid wp14">
   <w:p>
     <w:pPr>
       <w:pStyle w:val="Footer"/>
@@ -7308,7 +4940,7 @@
 </file>
 
 <file path=word/footer3.xml><?xml version="1.0" encoding="utf-8"?>
-<w:ftr xmlns:wpc="http://schemas.microsoft.com/office/word/2010/wordprocessingCanvas" xmlns:cx="http://schemas.microsoft.com/office/drawing/2014/chartex" xmlns:cx1="http://schemas.microsoft.com/office/drawing/2015/9/8/chartex" xmlns:cx2="http://schemas.microsoft.com/office/drawing/2015/10/21/chartex" xmlns:mc="http://schemas.openxmlformats.org/markup-compatibility/2006" xmlns:o="urn:schemas-microsoft-com:office:office" xmlns:r="http://schemas.openxmlformats.org/officeDocument/2006/relationships" xmlns:m="http://schemas.openxmlformats.org/officeDocument/2006/math" xmlns:v="urn:schemas-microsoft-com:vml" xmlns:wp14="http://schemas.microsoft.com/office/word/2010/wordprocessingDrawing" xmlns:wp="http://schemas.openxmlformats.org/drawingml/2006/wordprocessingDrawing" xmlns:w10="urn:schemas-microsoft-com:office:word" xmlns:w="http://schemas.openxmlformats.org/wordprocessingml/2006/main" xmlns:w14="http://schemas.microsoft.com/office/word/2010/wordml" xmlns:w15="http://schemas.microsoft.com/office/word/2012/wordml" xmlns:w16se="http://schemas.microsoft.com/office/word/2015/wordml/symex" xmlns:wpg="http://schemas.microsoft.com/office/word/2010/wordprocessingGroup" xmlns:wpi="http://schemas.microsoft.com/office/word/2010/wordprocessingInk" xmlns:wne="http://schemas.microsoft.com/office/word/2006/wordml" xmlns:wps="http://schemas.microsoft.com/office/word/2010/wordprocessingShape" mc:Ignorable="w14 w15 w16se wp14">
+<w:ftr xmlns:wpc="http://schemas.microsoft.com/office/word/2010/wordprocessingCanvas" xmlns:cx="http://schemas.microsoft.com/office/drawing/2014/chartex" xmlns:cx1="http://schemas.microsoft.com/office/drawing/2015/9/8/chartex" xmlns:cx2="http://schemas.microsoft.com/office/drawing/2015/10/21/chartex" xmlns:cx3="http://schemas.microsoft.com/office/drawing/2016/5/9/chartex" xmlns:cx4="http://schemas.microsoft.com/office/drawing/2016/5/10/chartex" xmlns:cx5="http://schemas.microsoft.com/office/drawing/2016/5/11/chartex" xmlns:cx6="http://schemas.microsoft.com/office/drawing/2016/5/12/chartex" xmlns:cx7="http://schemas.microsoft.com/office/drawing/2016/5/13/chartex" xmlns:cx8="http://schemas.microsoft.com/office/drawing/2016/5/14/chartex" xmlns:mc="http://schemas.openxmlformats.org/markup-compatibility/2006" xmlns:aink="http://schemas.microsoft.com/office/drawing/2016/ink" xmlns:am3d="http://schemas.microsoft.com/office/drawing/2017/model3d" xmlns:o="urn:schemas-microsoft-com:office:office" xmlns:r="http://schemas.openxmlformats.org/officeDocument/2006/relationships" xmlns:m="http://schemas.openxmlformats.org/officeDocument/2006/math" xmlns:v="urn:schemas-microsoft-com:vml" xmlns:wp14="http://schemas.microsoft.com/office/word/2010/wordprocessingDrawing" xmlns:wp="http://schemas.openxmlformats.org/drawingml/2006/wordprocessingDrawing" xmlns:w10="urn:schemas-microsoft-com:office:word" xmlns:w="http://schemas.openxmlformats.org/wordprocessingml/2006/main" xmlns:w14="http://schemas.microsoft.com/office/word/2010/wordml" xmlns:w15="http://schemas.microsoft.com/office/word/2012/wordml" xmlns:w16cid="http://schemas.microsoft.com/office/word/2016/wordml/cid" xmlns:w16se="http://schemas.microsoft.com/office/word/2015/wordml/symex" xmlns:wpg="http://schemas.microsoft.com/office/word/2010/wordprocessingGroup" xmlns:wpi="http://schemas.microsoft.com/office/word/2010/wordprocessingInk" xmlns:wne="http://schemas.microsoft.com/office/word/2006/wordml" xmlns:wps="http://schemas.microsoft.com/office/word/2010/wordprocessingShape" mc:Ignorable="w14 w15 w16se w16cid wp14">
   <w:p>
     <w:pPr>
       <w:pStyle w:val="Footer"/>
@@ -7318,7 +4950,7 @@
 </file>
 
 <file path=word/footnotes.xml><?xml version="1.0" encoding="utf-8"?>
-<w:footnotes xmlns:wpc="http://schemas.microsoft.com/office/word/2010/wordprocessingCanvas" xmlns:cx="http://schemas.microsoft.com/office/drawing/2014/chartex" xmlns:cx1="http://schemas.microsoft.com/office/drawing/2015/9/8/chartex" xmlns:cx2="http://schemas.microsoft.com/office/drawing/2015/10/21/chartex" xmlns:mc="http://schemas.openxmlformats.org/markup-compatibility/2006" xmlns:o="urn:schemas-microsoft-com:office:office" xmlns:r="http://schemas.openxmlformats.org/officeDocument/2006/relationships" xmlns:m="http://schemas.openxmlformats.org/officeDocument/2006/math" xmlns:v="urn:schemas-microsoft-com:vml" xmlns:wp14="http://schemas.microsoft.com/office/word/2010/wordprocessingDrawing" xmlns:wp="http://schemas.openxmlformats.org/drawingml/2006/wordprocessingDrawing" xmlns:w10="urn:schemas-microsoft-com:office:word" xmlns:w="http://schemas.openxmlformats.org/wordprocessingml/2006/main" xmlns:w14="http://schemas.microsoft.com/office/word/2010/wordml" xmlns:w15="http://schemas.microsoft.com/office/word/2012/wordml" xmlns:w16se="http://schemas.microsoft.com/office/word/2015/wordml/symex" xmlns:wpg="http://schemas.microsoft.com/office/word/2010/wordprocessingGroup" xmlns:wpi="http://schemas.microsoft.com/office/word/2010/wordprocessingInk" xmlns:wne="http://schemas.microsoft.com/office/word/2006/wordml" xmlns:wps="http://schemas.microsoft.com/office/word/2010/wordprocessingShape" mc:Ignorable="w14 w15 w16se wp14">
+<w:footnotes xmlns:wpc="http://schemas.microsoft.com/office/word/2010/wordprocessingCanvas" xmlns:cx="http://schemas.microsoft.com/office/drawing/2014/chartex" xmlns:cx1="http://schemas.microsoft.com/office/drawing/2015/9/8/chartex" xmlns:cx2="http://schemas.microsoft.com/office/drawing/2015/10/21/chartex" xmlns:cx3="http://schemas.microsoft.com/office/drawing/2016/5/9/chartex" xmlns:cx4="http://schemas.microsoft.com/office/drawing/2016/5/10/chartex" xmlns:cx5="http://schemas.microsoft.com/office/drawing/2016/5/11/chartex" xmlns:cx6="http://schemas.microsoft.com/office/drawing/2016/5/12/chartex" xmlns:cx7="http://schemas.microsoft.com/office/drawing/2016/5/13/chartex" xmlns:cx8="http://schemas.microsoft.com/office/drawing/2016/5/14/chartex" xmlns:mc="http://schemas.openxmlformats.org/markup-compatibility/2006" xmlns:aink="http://schemas.microsoft.com/office/drawing/2016/ink" xmlns:am3d="http://schemas.microsoft.com/office/drawing/2017/model3d" xmlns:o="urn:schemas-microsoft-com:office:office" xmlns:r="http://schemas.openxmlformats.org/officeDocument/2006/relationships" xmlns:m="http://schemas.openxmlformats.org/officeDocument/2006/math" xmlns:v="urn:schemas-microsoft-com:vml" xmlns:wp14="http://schemas.microsoft.com/office/word/2010/wordprocessingDrawing" xmlns:wp="http://schemas.openxmlformats.org/drawingml/2006/wordprocessingDrawing" xmlns:w10="urn:schemas-microsoft-com:office:word" xmlns:w="http://schemas.openxmlformats.org/wordprocessingml/2006/main" xmlns:w14="http://schemas.microsoft.com/office/word/2010/wordml" xmlns:w15="http://schemas.microsoft.com/office/word/2012/wordml" xmlns:w16cid="http://schemas.microsoft.com/office/word/2016/wordml/cid" xmlns:w16se="http://schemas.microsoft.com/office/word/2015/wordml/symex" xmlns:wpg="http://schemas.microsoft.com/office/word/2010/wordprocessingGroup" xmlns:wpi="http://schemas.microsoft.com/office/word/2010/wordprocessingInk" xmlns:wne="http://schemas.microsoft.com/office/word/2006/wordml" xmlns:wps="http://schemas.microsoft.com/office/word/2010/wordprocessingShape" mc:Ignorable="w14 w15 w16se w16cid wp14">
   <w:footnote w:type="separator" w:id="-1">
     <w:p>
       <w:r>
@@ -7337,7 +4969,7 @@
 </file>
 
 <file path=word/header1.xml><?xml version="1.0" encoding="utf-8"?>
-<w:hdr xmlns:wpc="http://schemas.microsoft.com/office/word/2010/wordprocessingCanvas" xmlns:cx="http://schemas.microsoft.com/office/drawing/2014/chartex" xmlns:cx1="http://schemas.microsoft.com/office/drawing/2015/9/8/chartex" xmlns:cx2="http://schemas.microsoft.com/office/drawing/2015/10/21/chartex" xmlns:mc="http://schemas.openxmlformats.org/markup-compatibility/2006" xmlns:o="urn:schemas-microsoft-com:office:office" xmlns:r="http://schemas.openxmlformats.org/officeDocument/2006/relationships" xmlns:m="http://schemas.openxmlformats.org/officeDocument/2006/math" xmlns:v="urn:schemas-microsoft-com:vml" xmlns:wp14="http://schemas.microsoft.com/office/word/2010/wordprocessingDrawing" xmlns:wp="http://schemas.openxmlformats.org/drawingml/2006/wordprocessingDrawing" xmlns:w10="urn:schemas-microsoft-com:office:word" xmlns:w="http://schemas.openxmlformats.org/wordprocessingml/2006/main" xmlns:w14="http://schemas.microsoft.com/office/word/2010/wordml" xmlns:w15="http://schemas.microsoft.com/office/word/2012/wordml" xmlns:w16se="http://schemas.microsoft.com/office/word/2015/wordml/symex" xmlns:wpg="http://schemas.microsoft.com/office/word/2010/wordprocessingGroup" xmlns:wpi="http://schemas.microsoft.com/office/word/2010/wordprocessingInk" xmlns:wne="http://schemas.microsoft.com/office/word/2006/wordml" xmlns:wps="http://schemas.microsoft.com/office/word/2010/wordprocessingShape" mc:Ignorable="w14 w15 w16se wp14">
+<w:hdr xmlns:wpc="http://schemas.microsoft.com/office/word/2010/wordprocessingCanvas" xmlns:cx="http://schemas.microsoft.com/office/drawing/2014/chartex" xmlns:cx1="http://schemas.microsoft.com/office/drawing/2015/9/8/chartex" xmlns:cx2="http://schemas.microsoft.com/office/drawing/2015/10/21/chartex" xmlns:cx3="http://schemas.microsoft.com/office/drawing/2016/5/9/chartex" xmlns:cx4="http://schemas.microsoft.com/office/drawing/2016/5/10/chartex" xmlns:cx5="http://schemas.microsoft.com/office/drawing/2016/5/11/chartex" xmlns:cx6="http://schemas.microsoft.com/office/drawing/2016/5/12/chartex" xmlns:cx7="http://schemas.microsoft.com/office/drawing/2016/5/13/chartex" xmlns:cx8="http://schemas.microsoft.com/office/drawing/2016/5/14/chartex" xmlns:mc="http://schemas.openxmlformats.org/markup-compatibility/2006" xmlns:aink="http://schemas.microsoft.com/office/drawing/2016/ink" xmlns:am3d="http://schemas.microsoft.com/office/drawing/2017/model3d" xmlns:o="urn:schemas-microsoft-com:office:office" xmlns:r="http://schemas.openxmlformats.org/officeDocument/2006/relationships" xmlns:m="http://schemas.openxmlformats.org/officeDocument/2006/math" xmlns:v="urn:schemas-microsoft-com:vml" xmlns:wp14="http://schemas.microsoft.com/office/word/2010/wordprocessingDrawing" xmlns:wp="http://schemas.openxmlformats.org/drawingml/2006/wordprocessingDrawing" xmlns:w10="urn:schemas-microsoft-com:office:word" xmlns:w="http://schemas.openxmlformats.org/wordprocessingml/2006/main" xmlns:w14="http://schemas.microsoft.com/office/word/2010/wordml" xmlns:w15="http://schemas.microsoft.com/office/word/2012/wordml" xmlns:w16cid="http://schemas.microsoft.com/office/word/2016/wordml/cid" xmlns:w16se="http://schemas.microsoft.com/office/word/2015/wordml/symex" xmlns:wpg="http://schemas.microsoft.com/office/word/2010/wordprocessingGroup" xmlns:wpi="http://schemas.microsoft.com/office/word/2010/wordprocessingInk" xmlns:wne="http://schemas.microsoft.com/office/word/2006/wordml" xmlns:wps="http://schemas.microsoft.com/office/word/2010/wordprocessingShape" mc:Ignorable="w14 w15 w16se w16cid wp14">
   <w:p>
     <w:pPr>
       <w:pStyle w:val="Header"/>
@@ -7347,7 +4979,7 @@
 </file>
 
 <file path=word/header2.xml><?xml version="1.0" encoding="utf-8"?>
-<w:hdr xmlns:wpc="http://schemas.microsoft.com/office/word/2010/wordprocessingCanvas" xmlns:cx="http://schemas.microsoft.com/office/drawing/2014/chartex" xmlns:cx1="http://schemas.microsoft.com/office/drawing/2015/9/8/chartex" xmlns:cx2="http://schemas.microsoft.com/office/drawing/2015/10/21/chartex" xmlns:mc="http://schemas.openxmlformats.org/markup-compatibility/2006" xmlns:o="urn:schemas-microsoft-com:office:office" xmlns:r="http://schemas.openxmlformats.org/officeDocument/2006/relationships" xmlns:m="http://schemas.openxmlformats.org/officeDocument/2006/math" xmlns:v="urn:schemas-microsoft-com:vml" xmlns:wp14="http://schemas.microsoft.com/office/word/2010/wordprocessingDrawing" xmlns:wp="http://schemas.openxmlformats.org/drawingml/2006/wordprocessingDrawing" xmlns:w10="urn:schemas-microsoft-com:office:word" xmlns:w="http://schemas.openxmlformats.org/wordprocessingml/2006/main" xmlns:w14="http://schemas.microsoft.com/office/word/2010/wordml" xmlns:w15="http://schemas.microsoft.com/office/word/2012/wordml" xmlns:w16se="http://schemas.microsoft.com/office/word/2015/wordml/symex" xmlns:wpg="http://schemas.microsoft.com/office/word/2010/wordprocessingGroup" xmlns:wpi="http://schemas.microsoft.com/office/word/2010/wordprocessingInk" xmlns:wne="http://schemas.microsoft.com/office/word/2006/wordml" xmlns:wps="http://schemas.microsoft.com/office/word/2010/wordprocessingShape" mc:Ignorable="w14 w15 w16se wp14">
+<w:hdr xmlns:wpc="http://schemas.microsoft.com/office/word/2010/wordprocessingCanvas" xmlns:cx="http://schemas.microsoft.com/office/drawing/2014/chartex" xmlns:cx1="http://schemas.microsoft.com/office/drawing/2015/9/8/chartex" xmlns:cx2="http://schemas.microsoft.com/office/drawing/2015/10/21/chartex" xmlns:cx3="http://schemas.microsoft.com/office/drawing/2016/5/9/chartex" xmlns:cx4="http://schemas.microsoft.com/office/drawing/2016/5/10/chartex" xmlns:cx5="http://schemas.microsoft.com/office/drawing/2016/5/11/chartex" xmlns:cx6="http://schemas.microsoft.com/office/drawing/2016/5/12/chartex" xmlns:cx7="http://schemas.microsoft.com/office/drawing/2016/5/13/chartex" xmlns:cx8="http://schemas.microsoft.com/office/drawing/2016/5/14/chartex" xmlns:mc="http://schemas.openxmlformats.org/markup-compatibility/2006" xmlns:aink="http://schemas.microsoft.com/office/drawing/2016/ink" xmlns:am3d="http://schemas.microsoft.com/office/drawing/2017/model3d" xmlns:o="urn:schemas-microsoft-com:office:office" xmlns:r="http://schemas.openxmlformats.org/officeDocument/2006/relationships" xmlns:m="http://schemas.openxmlformats.org/officeDocument/2006/math" xmlns:v="urn:schemas-microsoft-com:vml" xmlns:wp14="http://schemas.microsoft.com/office/word/2010/wordprocessingDrawing" xmlns:wp="http://schemas.openxmlformats.org/drawingml/2006/wordprocessingDrawing" xmlns:w10="urn:schemas-microsoft-com:office:word" xmlns:w="http://schemas.openxmlformats.org/wordprocessingml/2006/main" xmlns:w14="http://schemas.microsoft.com/office/word/2010/wordml" xmlns:w15="http://schemas.microsoft.com/office/word/2012/wordml" xmlns:w16cid="http://schemas.microsoft.com/office/word/2016/wordml/cid" xmlns:w16se="http://schemas.microsoft.com/office/word/2015/wordml/symex" xmlns:wpg="http://schemas.microsoft.com/office/word/2010/wordprocessingGroup" xmlns:wpi="http://schemas.microsoft.com/office/word/2010/wordprocessingInk" xmlns:wne="http://schemas.microsoft.com/office/word/2006/wordml" xmlns:wps="http://schemas.microsoft.com/office/word/2010/wordprocessingShape" mc:Ignorable="w14 w15 w16se w16cid wp14">
   <w:tbl>
     <w:tblPr>
       <w:tblW w:w="0" w:type="auto"/>
@@ -7442,7 +5074,7 @@
               <w:lang w:eastAsia="zh-CN"/>
             </w:rPr>
             <w:drawing>
-              <wp:inline distT="0" distB="0" distL="0" distR="0">
+              <wp:inline distT="0" distB="0" distL="0" distR="0" wp14:anchorId="104617AE" wp14:editId="6C072E46">
                 <wp:extent cx="1162050" cy="238125"/>
                 <wp:effectExtent l="0" t="0" r="0" b="0"/>
                 <wp:docPr id="1" name="Picture 1" descr="Elogo_port"/>
@@ -7514,14 +5146,36 @@
               <w:caps/>
             </w:rPr>
           </w:pPr>
-          <w:fldSimple w:instr=" DOCPROPERTY &quot;DocName&quot;  \* MERGEFORMAT ">
-            <w:r>
-              <w:rPr>
-                <w:caps/>
-              </w:rPr>
-              <w:t>DESCRIPTION</w:t>
-            </w:r>
-          </w:fldSimple>
+          <w:r>
+            <w:rPr>
+              <w:caps/>
+            </w:rPr>
+            <w:fldChar w:fldCharType="begin"/>
+          </w:r>
+          <w:r>
+            <w:rPr>
+              <w:caps/>
+            </w:rPr>
+            <w:instrText xml:space="preserve"> DOCPROPERTY "DocName"  \* MERGEFORMAT </w:instrText>
+          </w:r>
+          <w:r>
+            <w:rPr>
+              <w:caps/>
+            </w:rPr>
+            <w:fldChar w:fldCharType="separate"/>
+          </w:r>
+          <w:r>
+            <w:rPr>
+              <w:caps/>
+            </w:rPr>
+            <w:t>DESCRIPTION</w:t>
+          </w:r>
+          <w:r>
+            <w:rPr>
+              <w:caps/>
+            </w:rPr>
+            <w:fldChar w:fldCharType="end"/>
+          </w:r>
         </w:p>
       </w:tc>
       <w:tc>
@@ -7920,7 +5574,7 @@
 </file>
 
 <file path=word/header3.xml><?xml version="1.0" encoding="utf-8"?>
-<w:hdr xmlns:wpc="http://schemas.microsoft.com/office/word/2010/wordprocessingCanvas" xmlns:cx="http://schemas.microsoft.com/office/drawing/2014/chartex" xmlns:cx1="http://schemas.microsoft.com/office/drawing/2015/9/8/chartex" xmlns:cx2="http://schemas.microsoft.com/office/drawing/2015/10/21/chartex" xmlns:mc="http://schemas.openxmlformats.org/markup-compatibility/2006" xmlns:o="urn:schemas-microsoft-com:office:office" xmlns:r="http://schemas.openxmlformats.org/officeDocument/2006/relationships" xmlns:m="http://schemas.openxmlformats.org/officeDocument/2006/math" xmlns:v="urn:schemas-microsoft-com:vml" xmlns:wp14="http://schemas.microsoft.com/office/word/2010/wordprocessingDrawing" xmlns:wp="http://schemas.openxmlformats.org/drawingml/2006/wordprocessingDrawing" xmlns:w10="urn:schemas-microsoft-com:office:word" xmlns:w="http://schemas.openxmlformats.org/wordprocessingml/2006/main" xmlns:w14="http://schemas.microsoft.com/office/word/2010/wordml" xmlns:w15="http://schemas.microsoft.com/office/word/2012/wordml" xmlns:w16se="http://schemas.microsoft.com/office/word/2015/wordml/symex" xmlns:wpg="http://schemas.microsoft.com/office/word/2010/wordprocessingGroup" xmlns:wpi="http://schemas.microsoft.com/office/word/2010/wordprocessingInk" xmlns:wne="http://schemas.microsoft.com/office/word/2006/wordml" xmlns:wps="http://schemas.microsoft.com/office/word/2010/wordprocessingShape" mc:Ignorable="w14 w15 w16se wp14">
+<w:hdr xmlns:wpc="http://schemas.microsoft.com/office/word/2010/wordprocessingCanvas" xmlns:cx="http://schemas.microsoft.com/office/drawing/2014/chartex" xmlns:cx1="http://schemas.microsoft.com/office/drawing/2015/9/8/chartex" xmlns:cx2="http://schemas.microsoft.com/office/drawing/2015/10/21/chartex" xmlns:cx3="http://schemas.microsoft.com/office/drawing/2016/5/9/chartex" xmlns:cx4="http://schemas.microsoft.com/office/drawing/2016/5/10/chartex" xmlns:cx5="http://schemas.microsoft.com/office/drawing/2016/5/11/chartex" xmlns:cx6="http://schemas.microsoft.com/office/drawing/2016/5/12/chartex" xmlns:cx7="http://schemas.microsoft.com/office/drawing/2016/5/13/chartex" xmlns:cx8="http://schemas.microsoft.com/office/drawing/2016/5/14/chartex" xmlns:mc="http://schemas.openxmlformats.org/markup-compatibility/2006" xmlns:aink="http://schemas.microsoft.com/office/drawing/2016/ink" xmlns:am3d="http://schemas.microsoft.com/office/drawing/2017/model3d" xmlns:o="urn:schemas-microsoft-com:office:office" xmlns:r="http://schemas.openxmlformats.org/officeDocument/2006/relationships" xmlns:m="http://schemas.openxmlformats.org/officeDocument/2006/math" xmlns:v="urn:schemas-microsoft-com:vml" xmlns:wp14="http://schemas.microsoft.com/office/word/2010/wordprocessingDrawing" xmlns:wp="http://schemas.openxmlformats.org/drawingml/2006/wordprocessingDrawing" xmlns:w10="urn:schemas-microsoft-com:office:word" xmlns:w="http://schemas.openxmlformats.org/wordprocessingml/2006/main" xmlns:w14="http://schemas.microsoft.com/office/word/2010/wordml" xmlns:w15="http://schemas.microsoft.com/office/word/2012/wordml" xmlns:w16cid="http://schemas.microsoft.com/office/word/2016/wordml/cid" xmlns:w16se="http://schemas.microsoft.com/office/word/2015/wordml/symex" xmlns:wpg="http://schemas.microsoft.com/office/word/2010/wordprocessingGroup" xmlns:wpi="http://schemas.microsoft.com/office/word/2010/wordprocessingInk" xmlns:wne="http://schemas.microsoft.com/office/word/2006/wordml" xmlns:wps="http://schemas.microsoft.com/office/word/2010/wordprocessingShape" mc:Ignorable="w14 w15 w16se w16cid wp14">
   <w:p>
     <w:pPr>
       <w:pStyle w:val="Header"/>
@@ -7930,7 +5584,7 @@
 </file>
 
 <file path=word/numbering.xml><?xml version="1.0" encoding="utf-8"?>
-<w:numbering xmlns:wpc="http://schemas.microsoft.com/office/word/2010/wordprocessingCanvas" xmlns:cx="http://schemas.microsoft.com/office/drawing/2014/chartex" xmlns:cx1="http://schemas.microsoft.com/office/drawing/2015/9/8/chartex" xmlns:cx2="http://schemas.microsoft.com/office/drawing/2015/10/21/chartex" xmlns:mc="http://schemas.openxmlformats.org/markup-compatibility/2006" xmlns:o="urn:schemas-microsoft-com:office:office" xmlns:r="http://schemas.openxmlformats.org/officeDocument/2006/relationships" xmlns:m="http://schemas.openxmlformats.org/officeDocument/2006/math" xmlns:v="urn:schemas-microsoft-com:vml" xmlns:wp14="http://schemas.microsoft.com/office/word/2010/wordprocessingDrawing" xmlns:wp="http://schemas.openxmlformats.org/drawingml/2006/wordprocessingDrawing" xmlns:w10="urn:schemas-microsoft-com:office:word" xmlns:w="http://schemas.openxmlformats.org/wordprocessingml/2006/main" xmlns:w14="http://schemas.microsoft.com/office/word/2010/wordml" xmlns:w15="http://schemas.microsoft.com/office/word/2012/wordml" xmlns:w16se="http://schemas.microsoft.com/office/word/2015/wordml/symex" xmlns:wpg="http://schemas.microsoft.com/office/word/2010/wordprocessingGroup" xmlns:wpi="http://schemas.microsoft.com/office/word/2010/wordprocessingInk" xmlns:wne="http://schemas.microsoft.com/office/word/2006/wordml" xmlns:wps="http://schemas.microsoft.com/office/word/2010/wordprocessingShape" mc:Ignorable="w14 w15 w16se wp14">
+<w:numbering xmlns:wpc="http://schemas.microsoft.com/office/word/2010/wordprocessingCanvas" xmlns:cx="http://schemas.microsoft.com/office/drawing/2014/chartex" xmlns:cx1="http://schemas.microsoft.com/office/drawing/2015/9/8/chartex" xmlns:cx2="http://schemas.microsoft.com/office/drawing/2015/10/21/chartex" xmlns:cx3="http://schemas.microsoft.com/office/drawing/2016/5/9/chartex" xmlns:cx4="http://schemas.microsoft.com/office/drawing/2016/5/10/chartex" xmlns:cx5="http://schemas.microsoft.com/office/drawing/2016/5/11/chartex" xmlns:cx6="http://schemas.microsoft.com/office/drawing/2016/5/12/chartex" xmlns:cx7="http://schemas.microsoft.com/office/drawing/2016/5/13/chartex" xmlns:cx8="http://schemas.microsoft.com/office/drawing/2016/5/14/chartex" xmlns:mc="http://schemas.openxmlformats.org/markup-compatibility/2006" xmlns:aink="http://schemas.microsoft.com/office/drawing/2016/ink" xmlns:am3d="http://schemas.microsoft.com/office/drawing/2017/model3d" xmlns:o="urn:schemas-microsoft-com:office:office" xmlns:r="http://schemas.openxmlformats.org/officeDocument/2006/relationships" xmlns:m="http://schemas.openxmlformats.org/officeDocument/2006/math" xmlns:v="urn:schemas-microsoft-com:vml" xmlns:wp14="http://schemas.microsoft.com/office/word/2010/wordprocessingDrawing" xmlns:wp="http://schemas.openxmlformats.org/drawingml/2006/wordprocessingDrawing" xmlns:w10="urn:schemas-microsoft-com:office:word" xmlns:w="http://schemas.openxmlformats.org/wordprocessingml/2006/main" xmlns:w14="http://schemas.microsoft.com/office/word/2010/wordml" xmlns:w15="http://schemas.microsoft.com/office/word/2012/wordml" xmlns:w16cid="http://schemas.microsoft.com/office/word/2016/wordml/cid" xmlns:w16se="http://schemas.microsoft.com/office/word/2015/wordml/symex" xmlns:wpg="http://schemas.microsoft.com/office/word/2010/wordprocessingGroup" xmlns:wpi="http://schemas.microsoft.com/office/word/2010/wordprocessingInk" xmlns:wne="http://schemas.microsoft.com/office/word/2006/wordml" xmlns:wps="http://schemas.microsoft.com/office/word/2010/wordprocessingShape" mc:Ignorable="w14 w15 w16se w16cid wp14">
   <w:abstractNum w:abstractNumId="0" w15:restartNumberingAfterBreak="0">
     <w:nsid w:val="FFFFFF7C"/>
     <w:multiLevelType w:val="singleLevel"/>
@@ -11966,7 +9620,7 @@
 </file>
 
 <file path=word/styles.xml><?xml version="1.0" encoding="utf-8"?>
-<w:styles xmlns:mc="http://schemas.openxmlformats.org/markup-compatibility/2006" xmlns:r="http://schemas.openxmlformats.org/officeDocument/2006/relationships" xmlns:w="http://schemas.openxmlformats.org/wordprocessingml/2006/main" xmlns:w14="http://schemas.microsoft.com/office/word/2010/wordml" xmlns:w15="http://schemas.microsoft.com/office/word/2012/wordml" xmlns:w16se="http://schemas.microsoft.com/office/word/2015/wordml/symex" mc:Ignorable="w14 w15 w16se">
+<w:styles xmlns:mc="http://schemas.openxmlformats.org/markup-compatibility/2006" xmlns:r="http://schemas.openxmlformats.org/officeDocument/2006/relationships" xmlns:w="http://schemas.openxmlformats.org/wordprocessingml/2006/main" xmlns:w14="http://schemas.microsoft.com/office/word/2010/wordml" xmlns:w15="http://schemas.microsoft.com/office/word/2012/wordml" xmlns:w16cid="http://schemas.microsoft.com/office/word/2016/wordml/cid" xmlns:w16se="http://schemas.microsoft.com/office/word/2015/wordml/symex" mc:Ignorable="w14 w15 w16se w16cid">
   <w:docDefaults>
     <w:rPrDefault>
       <w:rPr>
@@ -11976,7 +9630,7 @@
     </w:rPrDefault>
     <w:pPrDefault/>
   </w:docDefaults>
-  <w:latentStyles w:defLockedState="0" w:defUIPriority="0" w:defSemiHidden="0" w:defUnhideWhenUsed="0" w:defQFormat="0" w:count="373">
+  <w:latentStyles w:defLockedState="0" w:defUIPriority="0" w:defSemiHidden="0" w:defUnhideWhenUsed="0" w:defQFormat="0" w:count="375">
     <w:lsdException w:name="Normal" w:qFormat="1"/>
     <w:lsdException w:name="heading 1" w:qFormat="1"/>
     <w:lsdException w:name="heading 2" w:qFormat="1"/>
@@ -12343,6 +9997,8 @@
     <w:lsdException w:name="List Table 7 Colorful Accent 6" w:uiPriority="52"/>
     <w:lsdException w:name="Mention" w:semiHidden="1" w:uiPriority="99" w:unhideWhenUsed="1"/>
     <w:lsdException w:name="Smart Hyperlink" w:semiHidden="1" w:uiPriority="99" w:unhideWhenUsed="1"/>
+    <w:lsdException w:name="Hashtag" w:semiHidden="1" w:uiPriority="99" w:unhideWhenUsed="1"/>
+    <w:lsdException w:name="Unresolved Mention" w:semiHidden="1" w:uiPriority="99" w:unhideWhenUsed="1"/>
   </w:latentStyles>
   <w:style w:type="paragraph" w:default="1" w:styleId="Normal">
     <w:name w:val="Normal"/>
@@ -13173,7 +10829,7 @@
       <w:contextualSpacing/>
     </w:pPr>
     <w:rPr>
-      <w:rFonts w:eastAsia="宋体"/>
+      <w:rFonts w:eastAsia="SimSun"/>
       <w:szCs w:val="22"/>
       <w:lang w:val="en-US" w:eastAsia="zh-CN"/>
     </w:rPr>
@@ -13188,7 +10844,7 @@
       <w:spacing w:before="240" w:line="276" w:lineRule="auto"/>
     </w:pPr>
     <w:rPr>
-      <w:rFonts w:eastAsia="宋体"/>
+      <w:rFonts w:eastAsia="SimSun"/>
       <w:sz w:val="20"/>
       <w:szCs w:val="22"/>
       <w:lang w:val="en-US" w:eastAsia="zh-CN"/>
@@ -13199,7 +10855,7 @@
     <w:link w:val="reference"/>
     <w:rsid w:val="00871DF5"/>
     <w:rPr>
-      <w:rFonts w:ascii="Arial" w:eastAsia="宋体" w:hAnsi="Arial"/>
+      <w:rFonts w:ascii="Arial" w:eastAsia="SimSun" w:hAnsi="Arial"/>
       <w:szCs w:val="22"/>
       <w:lang w:val="en-US" w:eastAsia="zh-CN"/>
     </w:rPr>
@@ -13501,7 +11157,7 @@
 </file>
 
 <file path=customXml/itemProps1.xml><?xml version="1.0" encoding="utf-8"?>
-<ds:datastoreItem xmlns:ds="http://schemas.openxmlformats.org/officeDocument/2006/customXml" ds:itemID="{2E433480-EE53-4DA6-9340-87DDC050E4A6}">
+<ds:datastoreItem xmlns:ds="http://schemas.openxmlformats.org/officeDocument/2006/customXml" ds:itemID="{AC2392AF-C100-42EB-BC1F-69741EFBECD8}">
   <ds:schemaRefs>
     <ds:schemaRef ds:uri="http://schemas.openxmlformats.org/officeDocument/2006/bibliography"/>
   </ds:schemaRefs>
